--- a/egyébb dokumentumok/töri követelményi lista.docx
+++ b/egyébb dokumentumok/töri követelményi lista.docx
@@ -128,6 +128,9 @@
     </w:p>
     <w:p>
       <w:r>
+        <w:rPr>
+          <w:highlight w:val="yellow"/>
+        </w:rPr>
         <w:t>Új eszmék: liberalizmus, nacionalizmus, konzervativizmus</w:t>
       </w:r>
     </w:p>

--- a/egyébb dokumentumok/töri követelményi lista.docx
+++ b/egyébb dokumentumok/töri követelményi lista.docx
@@ -152,11 +152,17 @@
     </w:p>
     <w:p>
       <w:r>
+        <w:rPr>
+          <w:highlight w:val="yellow"/>
+        </w:rPr>
         <w:t>A pesti forradalom és az áprilisi törvények</w:t>
       </w:r>
     </w:p>
     <w:p>
       <w:r>
+        <w:rPr>
+          <w:highlight w:val="yellow"/>
+        </w:rPr>
         <w:t>A szabadságharc főbb eseményei: harc a dinasztiával és a nemzetiségekkel, tavaszi hadjárat. Függetlenségi nyilatkozat, a szabadságharc leverése</w:t>
       </w:r>
     </w:p>

--- a/egyébb dokumentumok/töri követelményi lista.docx
+++ b/egyébb dokumentumok/töri követelményi lista.docx
@@ -301,6 +301,9 @@
     </w:p>
     <w:p>
       <w:r>
+        <w:rPr>
+          <w:highlight w:val="yellow"/>
+        </w:rPr>
         <w:t>Az Alaptörvény, a hatalmi ágak és intézményeik, az önkormányzatok és a választási rendszer</w:t>
       </w:r>
     </w:p>
@@ -458,6 +461,9 @@
     </w:p>
     <w:p>
       <w:r>
+        <w:rPr>
+          <w:highlight w:val="yellow"/>
+        </w:rPr>
         <w:t>Az ipari forradalom társadalmi hatásai, urbanizáció</w:t>
       </w:r>
     </w:p>

--- a/egyébb dokumentumok/töri követelményi lista.docx
+++ b/egyébb dokumentumok/töri követelményi lista.docx
@@ -375,6 +375,9 @@
     </w:p>
     <w:p>
       <w:r>
+        <w:rPr>
+          <w:highlight w:val="yellow"/>
+        </w:rPr>
         <w:t>Az egyházszakadás, a nyugati és a keleti kereszténység fő jellemzői</w:t>
       </w:r>
     </w:p>
@@ -385,24 +388,39 @@
     </w:p>
     <w:p>
       <w:r>
+        <w:rPr>
+          <w:highlight w:val="yellow"/>
+        </w:rPr>
         <w:t>A magyar állam megszilárdulása: I. (Szent) László és Könyves Kálmán törvényei</w:t>
       </w:r>
     </w:p>
     <w:p>
       <w:r>
+        <w:rPr>
+          <w:highlight w:val="cyan"/>
+        </w:rPr>
         <w:t xml:space="preserve">A </w:t>
       </w:r>
       <w:proofErr w:type="spellStart"/>
       <w:r>
+        <w:rPr>
+          <w:highlight w:val="cyan"/>
+        </w:rPr>
         <w:t>kül</w:t>
       </w:r>
       <w:proofErr w:type="spellEnd"/>
       <w:r>
+        <w:rPr>
+          <w:highlight w:val="cyan"/>
+        </w:rPr>
         <w:t>- és belpolitika új irányai: III. Béla uralkodása</w:t>
       </w:r>
     </w:p>
     <w:p>
       <w:r>
+        <w:rPr>
+          <w:highlight w:val="cyan"/>
+        </w:rPr>
         <w:t>Nagy Lajos külpolitikája és az 1351-es törvények</w:t>
       </w:r>
     </w:p>
@@ -418,7 +436,19 @@
     </w:p>
     <w:p>
       <w:r>
-        <w:t>Rendi és abszolutista törekvések, konfliktusok a 17. században: a Bocskai-szabadságharc, Bethlen Gábor bekapcsolódása a harmincéves háborúba, Zrínyi Miklós pályafutása</w:t>
+        <w:rPr>
+          <w:highlight w:val="yellow"/>
+        </w:rPr>
+        <w:t>Rendi és abszolutista törekvések, konfliktusok a 17. században: a Bocskai-szabadságharc</w:t>
+      </w:r>
+      <w:r>
+        <w:t xml:space="preserve">, Bethlen Gábor bekapcsolódása a harmincéves háborúba, </w:t>
+      </w:r>
+      <w:r>
+        <w:rPr>
+          <w:highlight w:val="yellow"/>
+        </w:rPr>
+        <w:t>Zrínyi Miklós pályafutása</w:t>
       </w:r>
     </w:p>
     <w:p>
@@ -428,29 +458,47 @@
     </w:p>
     <w:p>
       <w:r>
+        <w:rPr>
+          <w:highlight w:val="yellow"/>
+        </w:rPr>
         <w:t>A török kiűzése</w:t>
       </w:r>
     </w:p>
     <w:p>
       <w:r>
+        <w:rPr>
+          <w:highlight w:val="yellow"/>
+        </w:rPr>
         <w:t xml:space="preserve">Magyarország a Habsburg Birodalomban (Pragmatica </w:t>
       </w:r>
       <w:proofErr w:type="spellStart"/>
       <w:r>
+        <w:rPr>
+          <w:highlight w:val="yellow"/>
+        </w:rPr>
         <w:t>Sanctio</w:t>
       </w:r>
       <w:proofErr w:type="spellEnd"/>
       <w:r>
+        <w:rPr>
+          <w:highlight w:val="yellow"/>
+        </w:rPr>
         <w:t>, kormányzat)</w:t>
       </w:r>
     </w:p>
     <w:p>
       <w:r>
+        <w:rPr>
+          <w:highlight w:val="cyan"/>
+        </w:rPr>
         <w:t>A jakobinus diktatúra</w:t>
       </w:r>
     </w:p>
     <w:p>
       <w:r>
+        <w:rPr>
+          <w:highlight w:val="yellow"/>
+        </w:rPr>
         <w:t>Napóleoni háborúk és a bécsi kongresszus</w:t>
       </w:r>
     </w:p>
@@ -479,11 +527,26 @@
     </w:p>
     <w:p>
       <w:r>
-        <w:t>A második ipari forradalom gazdasági és társadalmi háttere: tőkekoncentráció, népességrobbanás, urbanizáció, környezeti hatások – a világban és Magyarországon. Pest-Buda/Budapest fejlődése a reformkortól az első világháborúig</w:t>
-      </w:r>
-    </w:p>
-    <w:p>
-      <w:r>
+        <w:t xml:space="preserve">A második ipari forradalom gazdasági és társadalmi háttere: tőkekoncentráció, népességrobbanás, urbanizáció, környezeti hatások – a világban és Magyarországon. </w:t>
+      </w:r>
+      <w:r>
+        <w:rPr>
+          <w:highlight w:val="yellow"/>
+        </w:rPr>
+        <w:t>Pe</w:t>
+      </w:r>
+      <w:r>
+        <w:rPr>
+          <w:highlight w:val="yellow"/>
+        </w:rPr>
+        <w:t>st-Buda/Budapest fejlődése a reformkortól az első világháborúig</w:t>
+      </w:r>
+    </w:p>
+    <w:p>
+      <w:r>
+        <w:rPr>
+          <w:highlight w:val="yellow"/>
+        </w:rPr>
         <w:t>A munkásmozgalom irányzatai: szociáldemokrácia, kommunizmus, keresztényszocializmus</w:t>
       </w:r>
     </w:p>
@@ -505,11 +568,17 @@
     </w:p>
     <w:p>
       <w:r>
+        <w:rPr>
+          <w:highlight w:val="yellow"/>
+        </w:rPr>
         <w:t>Magyar nemzetiségi politika, a nemzetiségek autonómiatörekvései és irredenta mozgalmai a dualizmus korában</w:t>
       </w:r>
     </w:p>
     <w:p>
       <w:r>
+        <w:rPr>
+          <w:highlight w:val="yellow"/>
+        </w:rPr>
         <w:t>A világháború kirobbanása, a nyugati front, tengeri hadviselés</w:t>
       </w:r>
     </w:p>

--- a/egyébb dokumentumok/töri követelményi lista.docx
+++ b/egyébb dokumentumok/töri követelményi lista.docx
@@ -213,6 +213,9 @@
     </w:p>
     <w:p>
       <w:r>
+        <w:rPr>
+          <w:highlight w:val="yellow"/>
+        </w:rPr>
         <w:t>A trianoni békediktátum születése, tartalma és következményei</w:t>
       </w:r>
     </w:p>

--- a/egyébb dokumentumok/töri követelményi lista.docx
+++ b/egyébb dokumentumok/töri követelményi lista.docx
@@ -67,7 +67,13 @@
     </w:p>
     <w:p>
       <w:r>
-        <w:t>Román, gótikus és reneszánsz építészet – európai és magyar példák</w:t>
+        <w:rPr>
+          <w:highlight w:val="cyan"/>
+        </w:rPr>
+        <w:t>Román, gótikus</w:t>
+      </w:r>
+      <w:r>
+        <w:t xml:space="preserve"> és reneszánsz építészet – európai és magyar példák</w:t>
       </w:r>
     </w:p>
     <w:p>
@@ -194,6 +200,9 @@
     </w:p>
     <w:p>
       <w:r>
+        <w:rPr>
+          <w:highlight w:val="yellow"/>
+        </w:rPr>
         <w:t>Etnikai viszonyok, zsidó emancipáció, cigányok/romák Magyarországon a dualizmus korában</w:t>
       </w:r>
     </w:p>
@@ -352,6 +361,9 @@
     </w:p>
     <w:p>
       <w:r>
+        <w:rPr>
+          <w:highlight w:val="cyan"/>
+        </w:rPr>
         <w:t>Politeizmus az ókori Keleten</w:t>
       </w:r>
     </w:p>
@@ -456,6 +468,9 @@
     </w:p>
     <w:p>
       <w:r>
+        <w:rPr>
+          <w:highlight w:val="cyan"/>
+        </w:rPr>
         <w:t>Az Erdélyi Fejedelemség államszervezete</w:t>
       </w:r>
     </w:p>
@@ -530,7 +545,13 @@
     </w:p>
     <w:p>
       <w:r>
-        <w:t xml:space="preserve">A második ipari forradalom gazdasági és társadalmi háttere: tőkekoncentráció, népességrobbanás, urbanizáció, környezeti hatások – a világban és Magyarországon. </w:t>
+        <w:rPr>
+          <w:highlight w:val="yellow"/>
+        </w:rPr>
+        <w:t>A második ipari forradalom gazdasági és társadalmi háttere: tőkekoncentráció, népességrobbanás, urbanizáció, környezeti hatások – a világban és Magyarországon</w:t>
+      </w:r>
+      <w:r>
+        <w:t xml:space="preserve">. </w:t>
       </w:r>
       <w:r>
         <w:rPr>

--- a/egyébb dokumentumok/töri követelményi lista.docx
+++ b/egyébb dokumentumok/töri követelményi lista.docx
@@ -304,6 +304,9 @@
     <w:p>
       <w:r>
         <w:t>Az Európai Unió főbb szervei és működésük</w:t>
+      </w:r>
+      <w:r>
+        <w:t xml:space="preserve"> </w:t>
       </w:r>
     </w:p>
     <w:p>
@@ -717,6 +720,56 @@
     </w:sectPr>
   </w:body>
 </w:document>
+</file>
+
+<file path=word/endnotes.xml><?xml version="1.0" encoding="utf-8"?>
+<w:endnotes xmlns:wpc="http://schemas.microsoft.com/office/word/2010/wordprocessingCanvas" xmlns:cx="http://schemas.microsoft.com/office/drawing/2014/chartex" xmlns:cx1="http://schemas.microsoft.com/office/drawing/2015/9/8/chartex" xmlns:cx2="http://schemas.microsoft.com/office/drawing/2015/10/21/chartex" xmlns:cx3="http://schemas.microsoft.com/office/drawing/2016/5/9/chartex" xmlns:cx4="http://schemas.microsoft.com/office/drawing/2016/5/10/chartex" xmlns:cx5="http://schemas.microsoft.com/office/drawing/2016/5/11/chartex" xmlns:cx6="http://schemas.microsoft.com/office/drawing/2016/5/12/chartex" xmlns:cx7="http://schemas.microsoft.com/office/drawing/2016/5/13/chartex" xmlns:cx8="http://schemas.microsoft.com/office/drawing/2016/5/14/chartex" xmlns:mc="http://schemas.openxmlformats.org/markup-compatibility/2006" xmlns:aink="http://schemas.microsoft.com/office/drawing/2016/ink" xmlns:am3d="http://schemas.microsoft.com/office/drawing/2017/model3d" xmlns:o="urn:schemas-microsoft-com:office:office" xmlns:oel="http://schemas.microsoft.com/office/2019/extlst" xmlns:r="http://schemas.openxmlformats.org/officeDocument/2006/relationships" xmlns:m="http://schemas.openxmlformats.org/officeDocument/2006/math" xmlns:v="urn:schemas-microsoft-com:vml" xmlns:wp14="http://schemas.microsoft.com/office/word/2010/wordprocessingDrawing" xmlns:wp="http://schemas.openxmlformats.org/drawingml/2006/wordprocessingDrawing" xmlns:w10="urn:schemas-microsoft-com:office:word" xmlns:w="http://schemas.openxmlformats.org/wordprocessingml/2006/main" xmlns:w14="http://schemas.microsoft.com/office/word/2010/wordml" xmlns:w15="http://schemas.microsoft.com/office/word/2012/wordml" xmlns:w16cex="http://schemas.microsoft.com/office/word/2018/wordml/cex" xmlns:w16cid="http://schemas.microsoft.com/office/word/2016/wordml/cid" xmlns:w16="http://schemas.microsoft.com/office/word/2018/wordml" xmlns:w16du="http://schemas.microsoft.com/office/word/2023/wordml/word16du" xmlns:w16sdtdh="http://schemas.microsoft.com/office/word/2020/wordml/sdtdatahash" xmlns:w16se="http://schemas.microsoft.com/office/word/2015/wordml/symex" xmlns:wpg="http://schemas.microsoft.com/office/word/2010/wordprocessingGroup" xmlns:wpi="http://schemas.microsoft.com/office/word/2010/wordprocessingInk" xmlns:wne="http://schemas.microsoft.com/office/word/2006/wordml" xmlns:wps="http://schemas.microsoft.com/office/word/2010/wordprocessingShape" mc:Ignorable="w14 w15 w16se w16cid w16 w16cex w16sdtdh w16du wp14">
+  <w:endnote w:type="separator" w:id="-1">
+    <w:p>
+      <w:pPr>
+        <w:spacing w:after="0" w:line="240" w:lineRule="auto"/>
+      </w:pPr>
+      <w:r>
+        <w:separator/>
+      </w:r>
+    </w:p>
+  </w:endnote>
+  <w:endnote w:type="continuationSeparator" w:id="0">
+    <w:p>
+      <w:pPr>
+        <w:spacing w:after="0" w:line="240" w:lineRule="auto"/>
+      </w:pPr>
+      <w:r>
+        <w:continuationSeparator/>
+      </w:r>
+    </w:p>
+  </w:endnote>
+</w:endnotes>
+</file>
+
+<file path=word/footnotes.xml><?xml version="1.0" encoding="utf-8"?>
+<w:footnotes xmlns:wpc="http://schemas.microsoft.com/office/word/2010/wordprocessingCanvas" xmlns:cx="http://schemas.microsoft.com/office/drawing/2014/chartex" xmlns:cx1="http://schemas.microsoft.com/office/drawing/2015/9/8/chartex" xmlns:cx2="http://schemas.microsoft.com/office/drawing/2015/10/21/chartex" xmlns:cx3="http://schemas.microsoft.com/office/drawing/2016/5/9/chartex" xmlns:cx4="http://schemas.microsoft.com/office/drawing/2016/5/10/chartex" xmlns:cx5="http://schemas.microsoft.com/office/drawing/2016/5/11/chartex" xmlns:cx6="http://schemas.microsoft.com/office/drawing/2016/5/12/chartex" xmlns:cx7="http://schemas.microsoft.com/office/drawing/2016/5/13/chartex" xmlns:cx8="http://schemas.microsoft.com/office/drawing/2016/5/14/chartex" xmlns:mc="http://schemas.openxmlformats.org/markup-compatibility/2006" xmlns:aink="http://schemas.microsoft.com/office/drawing/2016/ink" xmlns:am3d="http://schemas.microsoft.com/office/drawing/2017/model3d" xmlns:o="urn:schemas-microsoft-com:office:office" xmlns:oel="http://schemas.microsoft.com/office/2019/extlst" xmlns:r="http://schemas.openxmlformats.org/officeDocument/2006/relationships" xmlns:m="http://schemas.openxmlformats.org/officeDocument/2006/math" xmlns:v="urn:schemas-microsoft-com:vml" xmlns:wp14="http://schemas.microsoft.com/office/word/2010/wordprocessingDrawing" xmlns:wp="http://schemas.openxmlformats.org/drawingml/2006/wordprocessingDrawing" xmlns:w10="urn:schemas-microsoft-com:office:word" xmlns:w="http://schemas.openxmlformats.org/wordprocessingml/2006/main" xmlns:w14="http://schemas.microsoft.com/office/word/2010/wordml" xmlns:w15="http://schemas.microsoft.com/office/word/2012/wordml" xmlns:w16cex="http://schemas.microsoft.com/office/word/2018/wordml/cex" xmlns:w16cid="http://schemas.microsoft.com/office/word/2016/wordml/cid" xmlns:w16="http://schemas.microsoft.com/office/word/2018/wordml" xmlns:w16du="http://schemas.microsoft.com/office/word/2023/wordml/word16du" xmlns:w16sdtdh="http://schemas.microsoft.com/office/word/2020/wordml/sdtdatahash" xmlns:w16se="http://schemas.microsoft.com/office/word/2015/wordml/symex" xmlns:wpg="http://schemas.microsoft.com/office/word/2010/wordprocessingGroup" xmlns:wpi="http://schemas.microsoft.com/office/word/2010/wordprocessingInk" xmlns:wne="http://schemas.microsoft.com/office/word/2006/wordml" xmlns:wps="http://schemas.microsoft.com/office/word/2010/wordprocessingShape" mc:Ignorable="w14 w15 w16se w16cid w16 w16cex w16sdtdh w16du wp14">
+  <w:footnote w:type="separator" w:id="-1">
+    <w:p>
+      <w:pPr>
+        <w:spacing w:after="0" w:line="240" w:lineRule="auto"/>
+      </w:pPr>
+      <w:r>
+        <w:separator/>
+      </w:r>
+    </w:p>
+  </w:footnote>
+  <w:footnote w:type="continuationSeparator" w:id="0">
+    <w:p>
+      <w:pPr>
+        <w:spacing w:after="0" w:line="240" w:lineRule="auto"/>
+      </w:pPr>
+      <w:r>
+        <w:continuationSeparator/>
+      </w:r>
+    </w:p>
+  </w:footnote>
+</w:footnotes>
 </file>
 
 <file path=word/numbering.xml><?xml version="1.0" encoding="utf-8"?>
@@ -1757,6 +1810,50 @@
       <w:spacing w:val="5"/>
     </w:rPr>
   </w:style>
+  <w:style w:type="paragraph" w:styleId="lfej">
+    <w:name w:val="header"/>
+    <w:basedOn w:val="Norml"/>
+    <w:link w:val="lfejChar"/>
+    <w:uiPriority w:val="99"/>
+    <w:unhideWhenUsed/>
+    <w:rsid w:val="00FA6B16"/>
+    <w:pPr>
+      <w:tabs>
+        <w:tab w:val="center" w:pos="4536"/>
+        <w:tab w:val="right" w:pos="9072"/>
+      </w:tabs>
+      <w:spacing w:after="0" w:line="240" w:lineRule="auto"/>
+    </w:pPr>
+  </w:style>
+  <w:style w:type="character" w:customStyle="1" w:styleId="lfejChar">
+    <w:name w:val="Élőfej Char"/>
+    <w:basedOn w:val="Bekezdsalapbettpusa"/>
+    <w:link w:val="lfej"/>
+    <w:uiPriority w:val="99"/>
+    <w:rsid w:val="00FA6B16"/>
+  </w:style>
+  <w:style w:type="paragraph" w:styleId="llb">
+    <w:name w:val="footer"/>
+    <w:basedOn w:val="Norml"/>
+    <w:link w:val="llbChar"/>
+    <w:uiPriority w:val="99"/>
+    <w:unhideWhenUsed/>
+    <w:rsid w:val="00FA6B16"/>
+    <w:pPr>
+      <w:tabs>
+        <w:tab w:val="center" w:pos="4536"/>
+        <w:tab w:val="right" w:pos="9072"/>
+      </w:tabs>
+      <w:spacing w:after="0" w:line="240" w:lineRule="auto"/>
+    </w:pPr>
+  </w:style>
+  <w:style w:type="character" w:customStyle="1" w:styleId="llbChar">
+    <w:name w:val="Élőláb Char"/>
+    <w:basedOn w:val="Bekezdsalapbettpusa"/>
+    <w:link w:val="llb"/>
+    <w:uiPriority w:val="99"/>
+    <w:rsid w:val="00FA6B16"/>
+  </w:style>
 </w:styles>
 </file>
 

--- a/egyébb dokumentumok/töri követelményi lista.docx
+++ b/egyébb dokumentumok/töri követelményi lista.docx
@@ -137,6 +137,137 @@
         <w:rPr>
           <w:highlight w:val="yellow"/>
         </w:rPr>
+        <w:t>A portugál és spanyol felfedezések, a korai kapitalizmus (</w:t>
+      </w:r>
+      <w:proofErr w:type="spellStart"/>
+      <w:r>
+        <w:rPr>
+          <w:highlight w:val="yellow"/>
+        </w:rPr>
+        <w:t>árforradalom</w:t>
+      </w:r>
+      <w:proofErr w:type="spellEnd"/>
+      <w:r>
+        <w:rPr>
+          <w:highlight w:val="yellow"/>
+        </w:rPr>
+        <w:t>, manufaktúrák, bankok és tőzsde, a jobbágyrendszer átalakulása)</w:t>
+      </w:r>
+    </w:p>
+    <w:p>
+      <w:r>
+        <w:rPr>
+          <w:highlight w:val="yellow"/>
+        </w:rPr>
+        <w:t>A reformáció, a protestáns egyházak megszerveződése és a protestantizmus elterjedése Európában és Magyarországon</w:t>
+      </w:r>
+    </w:p>
+    <w:p>
+      <w:r>
+        <w:rPr>
+          <w:highlight w:val="yellow"/>
+        </w:rPr>
+        <w:t>Az ellenreformáció, a katolikus megújulás és a barokk Európában és Magyarországon</w:t>
+      </w:r>
+    </w:p>
+    <w:p>
+      <w:pPr>
+        <w:rPr>
+          <w:highlight w:val="yellow"/>
+        </w:rPr>
+      </w:pPr>
+      <w:r>
+        <w:rPr>
+          <w:highlight w:val="yellow"/>
+        </w:rPr>
+        <w:t>A mohácsi csata és közvetlen előzményei, a kettős királyválasztás</w:t>
+      </w:r>
+    </w:p>
+    <w:p>
+      <w:r>
+        <w:rPr>
+          <w:highlight w:val="yellow"/>
+        </w:rPr>
+        <w:t>Az ország három részre szakadása; a várháborúk (1541–1568)</w:t>
+      </w:r>
+    </w:p>
+    <w:p>
+      <w:r>
+        <w:rPr>
+          <w:highlight w:val="yellow"/>
+        </w:rPr>
+        <w:t>Erdély sajátos etnikai és vallási helyzete</w:t>
+      </w:r>
+    </w:p>
+    <w:p>
+      <w:pPr>
+        <w:rPr>
+          <w:highlight w:val="yellow"/>
+        </w:rPr>
+      </w:pPr>
+      <w:r>
+        <w:rPr>
+          <w:highlight w:val="yellow"/>
+        </w:rPr>
+        <w:t>A Rákóczi-szabadságharc okai, céljai, fordulópontjai és a szatmári béke</w:t>
+      </w:r>
+    </w:p>
+    <w:p>
+      <w:r>
+        <w:rPr>
+          <w:highlight w:val="yellow"/>
+        </w:rPr>
+        <w:t xml:space="preserve">Magyarország </w:t>
+      </w:r>
+      <w:proofErr w:type="spellStart"/>
+      <w:r>
+        <w:rPr>
+          <w:highlight w:val="yellow"/>
+        </w:rPr>
+        <w:t>újranépesülése</w:t>
+      </w:r>
+      <w:proofErr w:type="spellEnd"/>
+      <w:r>
+        <w:rPr>
+          <w:highlight w:val="yellow"/>
+        </w:rPr>
+        <w:t xml:space="preserve"> és </w:t>
+      </w:r>
+      <w:proofErr w:type="spellStart"/>
+      <w:r>
+        <w:rPr>
+          <w:highlight w:val="yellow"/>
+        </w:rPr>
+        <w:t>újranépesítése</w:t>
+      </w:r>
+      <w:proofErr w:type="spellEnd"/>
+    </w:p>
+    <w:p>
+      <w:r>
+        <w:rPr>
+          <w:highlight w:val="yellow"/>
+        </w:rPr>
+        <w:t>A brit alkotmányos monarchia és az amerikai köztársaság működése</w:t>
+      </w:r>
+    </w:p>
+    <w:p>
+      <w:r>
+        <w:t>A felvilágosodás államelméletei; az Emberi és polgári jogok nyilatkozata</w:t>
+      </w:r>
+    </w:p>
+    <w:p>
+      <w:r>
+        <w:rPr>
+          <w:highlight w:val="yellow"/>
+        </w:rPr>
+        <w:t>Mária Terézia és II. József reformjai</w:t>
+      </w:r>
+    </w:p>
+    <w:p>
+      <w:r>
+        <w:rPr>
+          <w:highlight w:val="yellow"/>
+        </w:rPr>
         <w:t>Új eszmék: liberalizmus, nacionalizmus, konzervativizmus</w:t>
       </w:r>
     </w:p>
@@ -145,6 +276,7 @@
         <w:rPr>
           <w:highlight w:val="yellow"/>
         </w:rPr>
+        <w:lastRenderedPageBreak/>
         <w:t>Az ipari forradalom első hulláma: textilipar, közlekedés, gyáripar</w:t>
       </w:r>
     </w:p>
@@ -211,98 +343,98 @@
         <w:rPr>
           <w:highlight w:val="yellow"/>
         </w:rPr>
+        <w:t>A háború jellemzői, hadviselő felek – Magyarország részvétele a háborúban</w:t>
+      </w:r>
+    </w:p>
+    <w:p>
+      <w:r>
+        <w:t>A forradalmi átalakulás kísérlete, tanácsköztársaság, ellenforradalom Magyarországon 1918–1920-ban</w:t>
+      </w:r>
+    </w:p>
+    <w:p>
+      <w:r>
+        <w:rPr>
+          <w:highlight w:val="yellow"/>
+        </w:rPr>
+        <w:t>A trianoni békediktátum születése, tartalma és következményei</w:t>
+      </w:r>
+    </w:p>
+    <w:p>
+      <w:r>
+        <w:t>A nemzetiszocialista Németország A kommunista Szovjetunió</w:t>
+      </w:r>
+    </w:p>
+    <w:p>
+      <w:r>
+        <w:t>Politikai és gazdasági konszolidáció Magyarországon az 1920-as években</w:t>
+      </w:r>
+    </w:p>
+    <w:p>
+      <w:r>
+        <w:t>Oktatás és kultúrpolitika Magyarországon</w:t>
+      </w:r>
+    </w:p>
+    <w:p>
+      <w:r>
+        <w:t>A második világháború kitörése, hadviselő felek, a világháború jellemzői (háborús bűnök, polgári célpontok és lakosság elleni erőszak, hátország, ellenállás)</w:t>
+      </w:r>
+    </w:p>
+    <w:p>
+      <w:r>
+        <w:t>A területi revízió lépései, az ország hadba sodródásának folyamata</w:t>
+      </w:r>
+    </w:p>
+    <w:p>
+      <w:r>
+        <w:t>A zsidóság jogfosztásának folyamata és a holokauszt Európában és Magyarországon</w:t>
+      </w:r>
+    </w:p>
+    <w:p>
+      <w:r>
+        <w:t>Német megszállás, nyilas diktatúra – a hadszíntérré vált ország, deportálások a Szovjetunióba</w:t>
+      </w:r>
+    </w:p>
+    <w:p>
+      <w:r>
+        <w:t>A szovjet–amerikai szembenállás, két Németország létrejötte, a két világrend jellemzői</w:t>
+      </w:r>
+    </w:p>
+    <w:p>
+      <w:r>
+        <w:t>Németország újraegyesítése, a Szovjetunió felbomlása, a kommunista diktatúrák bukása Közép-Európában</w:t>
+      </w:r>
+    </w:p>
+    <w:p>
+      <w:r>
+        <w:t>A Rákosi-diktatúra: a pártállam, a terror, egyházüldözés, koncepciós perek, államosítás és kollektivizálás, erőltetett iparosítás, propaganda és mindennapok a diktatúra idején</w:t>
+      </w:r>
+    </w:p>
+    <w:p>
+      <w:r>
+        <w:t>A forradalom okai és céljai a kormánypolitika változásai, a szabadságharc és leverése, a megtorlás</w:t>
+      </w:r>
+    </w:p>
+    <w:p>
+      <w:r>
+        <w:t xml:space="preserve">A pártállam, a </w:t>
+      </w:r>
+      <w:proofErr w:type="spellStart"/>
+      <w:r>
+        <w:t>téeszesítés</w:t>
+      </w:r>
+      <w:proofErr w:type="spellEnd"/>
+      <w:r>
+        <w:t>, a tervgazdaság, a kultúrpolitika, az elnyomás változó formái – a kádári alku</w:t>
+      </w:r>
+    </w:p>
+    <w:p>
+      <w:r>
+        <w:t>A rendszerváltoztatás (1989–1991) A piacgazdaságra való áttérés, gazdasági szerkezetváltás, privatizáció, a külföldi tőke szerepe, a külkereskedelem átalakulása</w:t>
+      </w:r>
+    </w:p>
+    <w:p>
+      <w:r>
         <w:lastRenderedPageBreak/>
-        <w:t>A háború jellemzői, hadviselő felek – Magyarország részvétele a háborúban</w:t>
-      </w:r>
-    </w:p>
-    <w:p>
-      <w:r>
-        <w:t>A forradalmi átalakulás kísérlete, tanácsköztársaság, ellenforradalom Magyarországon 1918–1920-ban</w:t>
-      </w:r>
-    </w:p>
-    <w:p>
-      <w:r>
-        <w:rPr>
-          <w:highlight w:val="yellow"/>
-        </w:rPr>
-        <w:t>A trianoni békediktátum születése, tartalma és következményei</w:t>
-      </w:r>
-    </w:p>
-    <w:p>
-      <w:r>
-        <w:t>A nemzetiszocialista Németország A kommunista Szovjetunió</w:t>
-      </w:r>
-    </w:p>
-    <w:p>
-      <w:r>
-        <w:t>Politikai és gazdasági konszolidáció Magyarországon az 1920-as években</w:t>
-      </w:r>
-    </w:p>
-    <w:p>
-      <w:r>
-        <w:t>Oktatás és kultúrpolitika Magyarországon</w:t>
-      </w:r>
-    </w:p>
-    <w:p>
-      <w:r>
-        <w:t>A második világháború kitörése, hadviselő felek, a világháború jellemzői (háborús bűnök, polgári célpontok és lakosság elleni erőszak, hátország, ellenállás)</w:t>
-      </w:r>
-    </w:p>
-    <w:p>
-      <w:r>
-        <w:t>A területi revízió lépései, az ország hadba sodródásának folyamata</w:t>
-      </w:r>
-    </w:p>
-    <w:p>
-      <w:r>
-        <w:t>A zsidóság jogfosztásának folyamata és a holokauszt Európában és Magyarországon</w:t>
-      </w:r>
-    </w:p>
-    <w:p>
-      <w:r>
-        <w:t>Német megszállás, nyilas diktatúra – a hadszíntérré vált ország, deportálások a Szovjetunióba</w:t>
-      </w:r>
-    </w:p>
-    <w:p>
-      <w:r>
-        <w:t>A szovjet–amerikai szembenállás, két Németország létrejötte, a két világrend jellemzői</w:t>
-      </w:r>
-    </w:p>
-    <w:p>
-      <w:r>
-        <w:t>Németország újraegyesítése, a Szovjetunió felbomlása, a kommunista diktatúrák bukása Közép-Európában</w:t>
-      </w:r>
-    </w:p>
-    <w:p>
-      <w:r>
-        <w:t>A Rákosi-diktatúra: a pártállam, a terror, egyházüldözés, koncepciós perek, államosítás és kollektivizálás, erőltetett iparosítás, propaganda és mindennapok a diktatúra idején</w:t>
-      </w:r>
-    </w:p>
-    <w:p>
-      <w:r>
-        <w:t>A forradalom okai és céljai a kormánypolitika változásai, a szabadságharc és leverése, a megtorlás</w:t>
-      </w:r>
-    </w:p>
-    <w:p>
-      <w:r>
-        <w:t xml:space="preserve">A pártállam, a </w:t>
-      </w:r>
-      <w:proofErr w:type="spellStart"/>
-      <w:r>
-        <w:t>téeszesítés</w:t>
-      </w:r>
-      <w:proofErr w:type="spellEnd"/>
-      <w:r>
-        <w:t>, a tervgazdaság, a kultúrpolitika, az elnyomás változó formái – a kádári alku</w:t>
-      </w:r>
-    </w:p>
-    <w:p>
-      <w:r>
-        <w:t>A rendszerváltoztatás (1989–1991) A piacgazdaságra való áttérés, gazdasági szerkezetváltás, privatizáció, a külföldi tőke szerepe, a külkereskedelem átalakulása</w:t>
-      </w:r>
-    </w:p>
-    <w:p>
-      <w:r>
         <w:t>Az Európai Unió főbb szervei és működésük</w:t>
       </w:r>
       <w:r>
@@ -332,6 +464,25 @@
         <w:t>A magyarországi nemzetiségek és a cigányság helyzete napjainkban (demográfia, kisebbségi jogok, oktatás)</w:t>
       </w:r>
     </w:p>
+    <w:p/>
+    <w:p/>
+    <w:p/>
+    <w:p/>
+    <w:p/>
+    <w:p/>
+    <w:p/>
+    <w:p/>
+    <w:p/>
+    <w:p/>
+    <w:p/>
+    <w:p/>
+    <w:p/>
+    <w:p/>
+    <w:p/>
+    <w:p/>
+    <w:p/>
+    <w:p/>
+    <w:p/>
     <w:p/>
     <w:p/>
     <w:p/>
@@ -354,6 +505,9 @@
     </w:p>
     <w:p>
       <w:r>
+        <w:rPr>
+          <w:highlight w:val="cyan"/>
+        </w:rPr>
         <w:t>A sztyeppei állam: a Hun Birodalom és hódításainak iránya</w:t>
       </w:r>
     </w:p>
@@ -584,6 +738,9 @@
     </w:p>
     <w:p>
       <w:r>
+        <w:rPr>
+          <w:highlight w:val="cyan"/>
+        </w:rPr>
         <w:t>Politikai eszmék és pártrendszer (kormánypárt, közjogi ellenzék, agrármozgalmak, világnézeti pártok) a dualizmus kori Magyarországon</w:t>
       </w:r>
     </w:p>
@@ -1496,7 +1653,6 @@
   <w:style w:type="character" w:default="1" w:styleId="Bekezdsalapbettpusa">
     <w:name w:val="Default Paragraph Font"/>
     <w:uiPriority w:val="1"/>
-    <w:semiHidden/>
     <w:unhideWhenUsed/>
   </w:style>
   <w:style w:type="table" w:default="1" w:styleId="Normltblzat">

--- a/egyébb dokumentumok/töri követelményi lista.docx
+++ b/egyébb dokumentumok/töri követelményi lista.docx
@@ -591,7 +591,7 @@
     <w:p>
       <w:r>
         <w:rPr>
-          <w:highlight w:val="cyan"/>
+          <w:highlight w:val="yellow"/>
         </w:rPr>
         <w:t>Nagy Lajos külpolitikája és az 1351-es törvények</w:t>
       </w:r>
@@ -1653,6 +1653,7 @@
   <w:style w:type="character" w:default="1" w:styleId="Bekezdsalapbettpusa">
     <w:name w:val="Default Paragraph Font"/>
     <w:uiPriority w:val="1"/>
+    <w:semiHidden/>
     <w:unhideWhenUsed/>
   </w:style>
   <w:style w:type="table" w:default="1" w:styleId="Normltblzat">

--- a/egyébb dokumentumok/töri követelményi lista.docx
+++ b/egyébb dokumentumok/töri követelményi lista.docx
@@ -137,21 +137,7 @@
         <w:rPr>
           <w:highlight w:val="yellow"/>
         </w:rPr>
-        <w:t>A portugál és spanyol felfedezések, a korai kapitalizmus (</w:t>
-      </w:r>
-      <w:proofErr w:type="spellStart"/>
-      <w:r>
-        <w:rPr>
-          <w:highlight w:val="yellow"/>
-        </w:rPr>
-        <w:t>árforradalom</w:t>
-      </w:r>
-      <w:proofErr w:type="spellEnd"/>
-      <w:r>
-        <w:rPr>
-          <w:highlight w:val="yellow"/>
-        </w:rPr>
-        <w:t>, manufaktúrák, bankok és tőzsde, a jobbágyrendszer átalakulása)</w:t>
+        <w:t>A portugál és spanyol felfedezések, a korai kapitalizmus (árforradalom, manufaktúrák, bankok és tőzsde, a jobbágyrendszer átalakulása)</w:t>
       </w:r>
     </w:p>
     <w:p>
@@ -217,30 +203,8 @@
         <w:rPr>
           <w:highlight w:val="yellow"/>
         </w:rPr>
-        <w:t xml:space="preserve">Magyarország </w:t>
-      </w:r>
-      <w:proofErr w:type="spellStart"/>
-      <w:r>
-        <w:rPr>
-          <w:highlight w:val="yellow"/>
-        </w:rPr>
-        <w:t>újranépesülése</w:t>
-      </w:r>
-      <w:proofErr w:type="spellEnd"/>
-      <w:r>
-        <w:rPr>
-          <w:highlight w:val="yellow"/>
-        </w:rPr>
-        <w:t xml:space="preserve"> és </w:t>
-      </w:r>
-      <w:proofErr w:type="spellStart"/>
-      <w:r>
-        <w:rPr>
-          <w:highlight w:val="yellow"/>
-        </w:rPr>
-        <w:t>újranépesítése</w:t>
-      </w:r>
-      <w:proofErr w:type="spellEnd"/>
+        <w:t>Magyarország újranépesülése és újranépesítése</w:t>
+      </w:r>
     </w:p>
     <w:p>
       <w:r>
@@ -416,15 +380,7 @@
     </w:p>
     <w:p>
       <w:r>
-        <w:t xml:space="preserve">A pártállam, a </w:t>
-      </w:r>
-      <w:proofErr w:type="spellStart"/>
-      <w:r>
-        <w:t>téeszesítés</w:t>
-      </w:r>
-      <w:proofErr w:type="spellEnd"/>
-      <w:r>
-        <w:t>, a tervgazdaság, a kultúrpolitika, az elnyomás változó formái – a kádári alku</w:t>
+        <w:t>A pártállam, a téeszesítés, a tervgazdaság, a kultúrpolitika, az elnyomás változó formái – a kádári alku</w:t>
       </w:r>
     </w:p>
     <w:p>
@@ -506,14 +462,56 @@
     <w:p>
       <w:r>
         <w:rPr>
+          <w:highlight w:val="yellow"/>
+        </w:rPr>
+        <w:t>A sztyeppei állam: a Hun Birodalom és hódításainak iránya</w:t>
+      </w:r>
+    </w:p>
+    <w:p>
+      <w:r>
+        <w:t>A pénz megjelenése, formái és szerepe az ókori gazdaságban</w:t>
+      </w:r>
+    </w:p>
+    <w:p>
+      <w:r>
+        <w:rPr>
           <w:highlight w:val="cyan"/>
         </w:rPr>
-        <w:t>A sztyeppei állam: a Hun Birodalom és hódításainak iránya</w:t>
-      </w:r>
-    </w:p>
-    <w:p>
-      <w:r>
-        <w:t>A pénz megjelenése, formái és szerepe az ókori gazdaságban</w:t>
+        <w:t>Politeizmus az ókori Keleten</w:t>
+      </w:r>
+    </w:p>
+    <w:p>
+      <w:r>
+        <w:t>Az uralkodói hatalom és korlátai (hűbériség, rendiség, rendi monarchia)</w:t>
+      </w:r>
+    </w:p>
+    <w:p>
+      <w:r>
+        <w:rPr>
+          <w:highlight w:val="yellow"/>
+        </w:rPr>
+        <w:t>Egyházi és lovagi kultúra, a középkori egyetemek Európában és Magyarországon</w:t>
+      </w:r>
+    </w:p>
+    <w:p>
+      <w:r>
+        <w:rPr>
+          <w:highlight w:val="yellow"/>
+        </w:rPr>
+        <w:t>Az egyházszakadás, a nyugati és a keleti kereszténység fő jellemzői</w:t>
+      </w:r>
+    </w:p>
+    <w:p>
+      <w:r>
+        <w:t>Az eredet kérdései (nyelvészet, régészet, néprajz, genetika), a magyar törzsszövetség az Etelközben</w:t>
+      </w:r>
+    </w:p>
+    <w:p>
+      <w:r>
+        <w:rPr>
+          <w:highlight w:val="yellow"/>
+        </w:rPr>
+        <w:t>A magyar állam megszilárdulása: I. (Szent) László és Könyves Kálmán törvényei</w:t>
       </w:r>
     </w:p>
     <w:p>
@@ -521,49 +519,42 @@
         <w:rPr>
           <w:highlight w:val="cyan"/>
         </w:rPr>
-        <w:t>Politeizmus az ókori Keleten</w:t>
-      </w:r>
-    </w:p>
-    <w:p>
-      <w:r>
-        <w:t xml:space="preserve">Az uralkodói hatalom és </w:t>
-      </w:r>
-      <w:proofErr w:type="spellStart"/>
-      <w:r>
-        <w:t>korlátai</w:t>
-      </w:r>
-      <w:proofErr w:type="spellEnd"/>
-      <w:r>
-        <w:t xml:space="preserve"> (hűbériség, rendiség, rendi monarchia)</w:t>
-      </w:r>
-    </w:p>
-    <w:p>
-      <w:r>
-        <w:rPr>
-          <w:highlight w:val="yellow"/>
-        </w:rPr>
-        <w:t>Egyházi és lovagi kultúra, a középkori egyetemek Európában és Magyarországon</w:t>
-      </w:r>
-    </w:p>
-    <w:p>
-      <w:r>
-        <w:rPr>
-          <w:highlight w:val="yellow"/>
-        </w:rPr>
-        <w:t>Az egyházszakadás, a nyugati és a keleti kereszténység fő jellemzői</w:t>
-      </w:r>
-    </w:p>
-    <w:p>
-      <w:r>
-        <w:t>Az eredet kérdései (nyelvészet, régészet, néprajz, genetika), a magyar törzsszövetség az Etelközben</w:t>
-      </w:r>
-    </w:p>
-    <w:p>
-      <w:r>
-        <w:rPr>
-          <w:highlight w:val="yellow"/>
-        </w:rPr>
-        <w:t>A magyar állam megszilárdulása: I. (Szent) László és Könyves Kálmán törvényei</w:t>
+        <w:t>A kül- és belpolitika új irányai: III. Béla uralkodása</w:t>
+      </w:r>
+    </w:p>
+    <w:p>
+      <w:r>
+        <w:rPr>
+          <w:highlight w:val="yellow"/>
+        </w:rPr>
+        <w:t>Nagy Lajos külpolitikája és az 1351-es törvények</w:t>
+      </w:r>
+    </w:p>
+    <w:p>
+      <w:r>
+        <w:t>A gyarmatosítás a 16-17.században, a világkereskedelem kialakulása</w:t>
+      </w:r>
+    </w:p>
+    <w:p>
+      <w:r>
+        <w:t>Magyarország gazdasága az európai munkamegosztásban (16 17. század)</w:t>
+      </w:r>
+    </w:p>
+    <w:p>
+      <w:r>
+        <w:rPr>
+          <w:highlight w:val="yellow"/>
+        </w:rPr>
+        <w:t>Rendi és abszolutista törekvések, konfliktusok a 17. században: a Bocskai-szabadságharc</w:t>
+      </w:r>
+      <w:r>
+        <w:t xml:space="preserve">, Bethlen Gábor bekapcsolódása a harmincéves háborúba, </w:t>
+      </w:r>
+      <w:r>
+        <w:rPr>
+          <w:highlight w:val="yellow"/>
+        </w:rPr>
+        <w:t>Zrínyi Miklós pályafutása</w:t>
       </w:r>
     </w:p>
     <w:p>
@@ -571,63 +562,6 @@
         <w:rPr>
           <w:highlight w:val="cyan"/>
         </w:rPr>
-        <w:t xml:space="preserve">A </w:t>
-      </w:r>
-      <w:proofErr w:type="spellStart"/>
-      <w:r>
-        <w:rPr>
-          <w:highlight w:val="cyan"/>
-        </w:rPr>
-        <w:t>kül</w:t>
-      </w:r>
-      <w:proofErr w:type="spellEnd"/>
-      <w:r>
-        <w:rPr>
-          <w:highlight w:val="cyan"/>
-        </w:rPr>
-        <w:t>- és belpolitika új irányai: III. Béla uralkodása</w:t>
-      </w:r>
-    </w:p>
-    <w:p>
-      <w:r>
-        <w:rPr>
-          <w:highlight w:val="yellow"/>
-        </w:rPr>
-        <w:t>Nagy Lajos külpolitikája és az 1351-es törvények</w:t>
-      </w:r>
-    </w:p>
-    <w:p>
-      <w:r>
-        <w:t>A gyarmatosítás a 16-17.században, a világkereskedelem kialakulása</w:t>
-      </w:r>
-    </w:p>
-    <w:p>
-      <w:r>
-        <w:t>Magyarország gazdasága az európai munkamegosztásban (16 17. század)</w:t>
-      </w:r>
-    </w:p>
-    <w:p>
-      <w:r>
-        <w:rPr>
-          <w:highlight w:val="yellow"/>
-        </w:rPr>
-        <w:t>Rendi és abszolutista törekvések, konfliktusok a 17. században: a Bocskai-szabadságharc</w:t>
-      </w:r>
-      <w:r>
-        <w:t xml:space="preserve">, Bethlen Gábor bekapcsolódása a harmincéves háborúba, </w:t>
-      </w:r>
-      <w:r>
-        <w:rPr>
-          <w:highlight w:val="yellow"/>
-        </w:rPr>
-        <w:t>Zrínyi Miklós pályafutása</w:t>
-      </w:r>
-    </w:p>
-    <w:p>
-      <w:r>
-        <w:rPr>
-          <w:highlight w:val="cyan"/>
-        </w:rPr>
         <w:t>Az Erdélyi Fejedelemség államszervezete</w:t>
       </w:r>
     </w:p>
@@ -644,21 +578,7 @@
         <w:rPr>
           <w:highlight w:val="yellow"/>
         </w:rPr>
-        <w:t xml:space="preserve">Magyarország a Habsburg Birodalomban (Pragmatica </w:t>
-      </w:r>
-      <w:proofErr w:type="spellStart"/>
-      <w:r>
-        <w:rPr>
-          <w:highlight w:val="yellow"/>
-        </w:rPr>
-        <w:t>Sanctio</w:t>
-      </w:r>
-      <w:proofErr w:type="spellEnd"/>
-      <w:r>
-        <w:rPr>
-          <w:highlight w:val="yellow"/>
-        </w:rPr>
-        <w:t>, kormányzat)</w:t>
+        <w:t>Magyarország a Habsburg Birodalomban (Pragmatica Sanctio, kormányzat)</w:t>
       </w:r>
     </w:p>
     <w:p>
@@ -823,15 +743,7 @@
     </w:p>
     <w:p>
       <w:r>
-        <w:t xml:space="preserve">A </w:t>
-      </w:r>
-      <w:proofErr w:type="spellStart"/>
-      <w:r>
-        <w:t>szovjetizálás</w:t>
-      </w:r>
-      <w:proofErr w:type="spellEnd"/>
-      <w:r>
-        <w:t xml:space="preserve"> Magyarországon: a kommunisták térnyerése, a korlátozott többpártrendszer, az egypárti diktatúra kiépítése</w:t>
+        <w:t>A szovjetizálás Magyarországon: a kommunisták térnyerése, a korlátozott többpártrendszer, az egypárti diktatúra kiépítése</w:t>
       </w:r>
     </w:p>
     <w:p>

--- a/egyébb dokumentumok/töri követelményi lista.docx
+++ b/egyébb dokumentumok/töri követelményi lista.docx
@@ -137,7 +137,21 @@
         <w:rPr>
           <w:highlight w:val="yellow"/>
         </w:rPr>
-        <w:t>A portugál és spanyol felfedezések, a korai kapitalizmus (árforradalom, manufaktúrák, bankok és tőzsde, a jobbágyrendszer átalakulása)</w:t>
+        <w:t>A portugál és spanyol felfedezések, a korai kapitalizmus (</w:t>
+      </w:r>
+      <w:proofErr w:type="spellStart"/>
+      <w:r>
+        <w:rPr>
+          <w:highlight w:val="yellow"/>
+        </w:rPr>
+        <w:t>árforradalom</w:t>
+      </w:r>
+      <w:proofErr w:type="spellEnd"/>
+      <w:r>
+        <w:rPr>
+          <w:highlight w:val="yellow"/>
+        </w:rPr>
+        <w:t>, manufaktúrák, bankok és tőzsde, a jobbágyrendszer átalakulása)</w:t>
       </w:r>
     </w:p>
     <w:p>
@@ -203,8 +217,30 @@
         <w:rPr>
           <w:highlight w:val="yellow"/>
         </w:rPr>
-        <w:t>Magyarország újranépesülése és újranépesítése</w:t>
-      </w:r>
+        <w:t xml:space="preserve">Magyarország </w:t>
+      </w:r>
+      <w:proofErr w:type="spellStart"/>
+      <w:r>
+        <w:rPr>
+          <w:highlight w:val="yellow"/>
+        </w:rPr>
+        <w:t>újranépesülése</w:t>
+      </w:r>
+      <w:proofErr w:type="spellEnd"/>
+      <w:r>
+        <w:rPr>
+          <w:highlight w:val="yellow"/>
+        </w:rPr>
+        <w:t xml:space="preserve"> és </w:t>
+      </w:r>
+      <w:proofErr w:type="spellStart"/>
+      <w:r>
+        <w:rPr>
+          <w:highlight w:val="yellow"/>
+        </w:rPr>
+        <w:t>újranépesítése</w:t>
+      </w:r>
+      <w:proofErr w:type="spellEnd"/>
     </w:p>
     <w:p>
       <w:r>
@@ -312,6 +348,9 @@
     </w:p>
     <w:p>
       <w:r>
+        <w:rPr>
+          <w:highlight w:val="yellow"/>
+        </w:rPr>
         <w:t>A forradalmi átalakulás kísérlete, tanácsköztársaság, ellenforradalom Magyarországon 1918–1920-ban</w:t>
       </w:r>
     </w:p>
@@ -380,7 +419,15 @@
     </w:p>
     <w:p>
       <w:r>
-        <w:t>A pártállam, a téeszesítés, a tervgazdaság, a kultúrpolitika, az elnyomás változó formái – a kádári alku</w:t>
+        <w:t xml:space="preserve">A pártállam, a </w:t>
+      </w:r>
+      <w:proofErr w:type="spellStart"/>
+      <w:r>
+        <w:t>téeszesítés</w:t>
+      </w:r>
+      <w:proofErr w:type="spellEnd"/>
+      <w:r>
+        <w:t>, a tervgazdaság, a kultúrpolitika, az elnyomás változó formái – a kádári alku</w:t>
       </w:r>
     </w:p>
     <w:p>
@@ -482,7 +529,24 @@
     </w:p>
     <w:p>
       <w:r>
-        <w:t>Az uralkodói hatalom és korlátai (hűbériség, rendiség, rendi monarchia)</w:t>
+        <w:rPr>
+          <w:highlight w:val="cyan"/>
+        </w:rPr>
+        <w:t xml:space="preserve">Az uralkodói hatalom és </w:t>
+      </w:r>
+      <w:proofErr w:type="spellStart"/>
+      <w:r>
+        <w:rPr>
+          <w:highlight w:val="cyan"/>
+        </w:rPr>
+        <w:t>korlátai</w:t>
+      </w:r>
+      <w:proofErr w:type="spellEnd"/>
+      <w:r>
+        <w:rPr>
+          <w:highlight w:val="cyan"/>
+        </w:rPr>
+        <w:t xml:space="preserve"> (hűbériség, rendiség, rendi monarchia)</w:t>
       </w:r>
     </w:p>
     <w:p>
@@ -503,7 +567,13 @@
     </w:p>
     <w:p>
       <w:r>
-        <w:t>Az eredet kérdései (nyelvészet, régészet, néprajz, genetika), a magyar törzsszövetség az Etelközben</w:t>
+        <w:t xml:space="preserve">Az eredet kérdései (nyelvészet, régészet, néprajz, genetika), </w:t>
+      </w:r>
+      <w:r>
+        <w:rPr>
+          <w:highlight w:val="cyan"/>
+        </w:rPr>
+        <w:t>a magyar törzsszövetség az Etelközben</w:t>
       </w:r>
     </w:p>
     <w:p>
@@ -519,7 +589,21 @@
         <w:rPr>
           <w:highlight w:val="cyan"/>
         </w:rPr>
-        <w:t>A kül- és belpolitika új irányai: III. Béla uralkodása</w:t>
+        <w:t xml:space="preserve">A </w:t>
+      </w:r>
+      <w:proofErr w:type="spellStart"/>
+      <w:r>
+        <w:rPr>
+          <w:highlight w:val="cyan"/>
+        </w:rPr>
+        <w:t>kül</w:t>
+      </w:r>
+      <w:proofErr w:type="spellEnd"/>
+      <w:r>
+        <w:rPr>
+          <w:highlight w:val="cyan"/>
+        </w:rPr>
+        <w:t>- és belpolitika új irányai: III. Béla uralkodása</w:t>
       </w:r>
     </w:p>
     <w:p>
@@ -578,7 +662,21 @@
         <w:rPr>
           <w:highlight w:val="yellow"/>
         </w:rPr>
-        <w:t>Magyarország a Habsburg Birodalomban (Pragmatica Sanctio, kormányzat)</w:t>
+        <w:t xml:space="preserve">Magyarország a Habsburg Birodalomban (Pragmatica </w:t>
+      </w:r>
+      <w:proofErr w:type="spellStart"/>
+      <w:r>
+        <w:rPr>
+          <w:highlight w:val="yellow"/>
+        </w:rPr>
+        <w:t>Sanctio</w:t>
+      </w:r>
+      <w:proofErr w:type="spellEnd"/>
+      <w:r>
+        <w:rPr>
+          <w:highlight w:val="yellow"/>
+        </w:rPr>
+        <w:t>, kormányzat)</w:t>
       </w:r>
     </w:p>
     <w:p>
@@ -688,6 +786,9 @@
     </w:p>
     <w:p>
       <w:r>
+        <w:rPr>
+          <w:highlight w:val="cyan"/>
+        </w:rPr>
         <w:t>Bolsevik hatalomátvétel Oroszországban</w:t>
       </w:r>
     </w:p>
@@ -743,7 +844,15 @@
     </w:p>
     <w:p>
       <w:r>
-        <w:t>A szovjetizálás Magyarországon: a kommunisták térnyerése, a korlátozott többpártrendszer, az egypárti diktatúra kiépítése</w:t>
+        <w:t xml:space="preserve">A </w:t>
+      </w:r>
+      <w:proofErr w:type="spellStart"/>
+      <w:r>
+        <w:t>szovjetizálás</w:t>
+      </w:r>
+      <w:proofErr w:type="spellEnd"/>
+      <w:r>
+        <w:t xml:space="preserve"> Magyarországon: a kommunisták térnyerése, a korlátozott többpártrendszer, az egypárti diktatúra kiépítése</w:t>
       </w:r>
     </w:p>
     <w:p>

--- a/egyébb dokumentumok/töri követelményi lista.docx
+++ b/egyébb dokumentumok/töri követelményi lista.docx
@@ -62,18 +62,18 @@
     </w:p>
     <w:p>
       <w:r>
+        <w:rPr>
+          <w:highlight w:val="yellow"/>
+        </w:rPr>
         <w:t>Az egyházi hierarchia, az egyházi intézményrendszer, a szerzetesség Európában és az Árpád-kori Magyarországon</w:t>
       </w:r>
     </w:p>
     <w:p>
       <w:r>
         <w:rPr>
-          <w:highlight w:val="cyan"/>
-        </w:rPr>
-        <w:t>Román, gótikus</w:t>
-      </w:r>
-      <w:r>
-        <w:t xml:space="preserve"> és reneszánsz építészet – európai és magyar példák</w:t>
+          <w:highlight w:val="yellow"/>
+        </w:rPr>
+        <w:t>Román, gótikus és reneszánsz építészet – európai és magyar példák</w:t>
       </w:r>
     </w:p>
     <w:p>
@@ -777,17 +777,28 @@
       </w:r>
     </w:p>
     <w:p>
-      <w:r>
-        <w:rPr>
-          <w:highlight w:val="yellow"/>
-        </w:rPr>
-        <w:t>A világháború kirobbanása, a nyugati front, tengeri hadviselés</w:t>
-      </w:r>
-    </w:p>
-    <w:p>
-      <w:r>
-        <w:rPr>
-          <w:highlight w:val="cyan"/>
+      <w:pPr>
+        <w:rPr>
+          <w:highlight w:val="yellow"/>
+        </w:rPr>
+      </w:pPr>
+      <w:r>
+        <w:rPr>
+          <w:highlight w:val="yellow"/>
+        </w:rPr>
+        <w:t xml:space="preserve">A </w:t>
+      </w:r>
+      <w:r>
+        <w:rPr>
+          <w:highlight w:val="yellow"/>
+        </w:rPr>
+        <w:t>világháború kirobbanása, a nyugati front, tengeri hadviselés</w:t>
+      </w:r>
+    </w:p>
+    <w:p>
+      <w:r>
+        <w:rPr>
+          <w:highlight w:val="yellow"/>
         </w:rPr>
         <w:t>Bolsevik hatalomátvétel Oroszországban</w:t>
       </w:r>

--- a/egyébb dokumentumok/töri követelményi lista.docx
+++ b/egyébb dokumentumok/töri követelményi lista.docx
@@ -532,6 +532,26 @@
         <w:rPr>
           <w:highlight w:val="cyan"/>
         </w:rPr>
+        <w:t xml:space="preserve">Ókori írások, a </w:t>
+      </w:r>
+      <w:r>
+        <w:rPr>
+          <w:highlight w:val="yellow"/>
+        </w:rPr>
+        <w:t>görög filozófia</w:t>
+      </w:r>
+      <w:r>
+        <w:rPr>
+          <w:highlight w:val="yellow"/>
+        </w:rPr>
+        <w:t>, a római jog alapelvei</w:t>
+      </w:r>
+    </w:p>
+    <w:p>
+      <w:r>
+        <w:rPr>
+          <w:highlight w:val="cyan"/>
+        </w:rPr>
         <w:t xml:space="preserve">Az uralkodói hatalom és </w:t>
       </w:r>
       <w:proofErr w:type="spellStart"/>
@@ -759,12 +779,12 @@
         <w:rPr>
           <w:highlight w:val="cyan"/>
         </w:rPr>
+        <w:lastRenderedPageBreak/>
         <w:t>Politikai eszmék és pártrendszer (kormánypárt, közjogi ellenzék, agrármozgalmak, világnézeti pártok) a dualizmus kori Magyarországon</w:t>
       </w:r>
     </w:p>
     <w:p>
       <w:r>
-        <w:lastRenderedPageBreak/>
         <w:t>A zsidóság és a németség szerepe a polgárosodásban</w:t>
       </w:r>
     </w:p>

--- a/egyébb dokumentumok/töri követelményi lista.docx
+++ b/egyébb dokumentumok/töri követelményi lista.docx
@@ -314,6 +314,9 @@
     </w:p>
     <w:p>
       <w:r>
+        <w:rPr>
+          <w:highlight w:val="yellow"/>
+        </w:rPr>
         <w:t>A szocializmus eszméje (marxizmus)</w:t>
       </w:r>
     </w:p>
@@ -522,7 +525,7 @@
     <w:p>
       <w:r>
         <w:rPr>
-          <w:highlight w:val="cyan"/>
+          <w:highlight w:val="yellow"/>
         </w:rPr>
         <w:t>Politeizmus az ókori Keleten</w:t>
       </w:r>

--- a/egyébb dokumentumok/töri követelményi lista.docx
+++ b/egyébb dokumentumok/töri követelményi lista.docx
@@ -833,11 +833,17 @@
     </w:p>
     <w:p>
       <w:r>
+        <w:rPr>
+          <w:highlight w:val="yellow"/>
+        </w:rPr>
         <w:t>A fasiszta állam és ideológia A világgazdasági válság, kezelése az USA-ban</w:t>
       </w:r>
     </w:p>
     <w:p>
       <w:r>
+        <w:rPr>
+          <w:highlight w:val="yellow"/>
+        </w:rPr>
         <w:t>A világgazdasági válság hatása, kezelése és következményei Magyarországon az 1930-as években</w:t>
       </w:r>
     </w:p>

--- a/egyébb dokumentumok/töri követelményi lista.docx
+++ b/egyébb dokumentumok/töri követelményi lista.docx
@@ -4,6 +4,7 @@
   <w:body>
     <w:p>
       <w:pPr>
+        <w:ind w:firstLine="708"/>
         <w:jc w:val="center"/>
       </w:pPr>
       <w:r>
@@ -314,9 +315,6 @@
     </w:p>
     <w:p>
       <w:r>
-        <w:rPr>
-          <w:highlight w:val="yellow"/>
-        </w:rPr>
         <w:t>A szocializmus eszméje (marxizmus)</w:t>
       </w:r>
     </w:p>
@@ -335,9 +333,6 @@
     </w:p>
     <w:p>
       <w:r>
-        <w:rPr>
-          <w:highlight w:val="yellow"/>
-        </w:rPr>
         <w:t>Etnikai viszonyok, zsidó emancipáció, cigányok/romák Magyarországon a dualizmus korában</w:t>
       </w:r>
     </w:p>
@@ -372,6 +367,9 @@
     </w:p>
     <w:p>
       <w:r>
+        <w:rPr>
+          <w:highlight w:val="yellow"/>
+        </w:rPr>
         <w:t>Politikai és gazdasági konszolidáció Magyarországon az 1920-as években</w:t>
       </w:r>
     </w:p>

--- a/egyébb dokumentumok/töri követelményi lista.docx
+++ b/egyébb dokumentumok/töri követelményi lista.docx
@@ -573,7 +573,7 @@
     <w:p>
       <w:r>
         <w:rPr>
-          <w:highlight w:val="yellow"/>
+          <w:highlight w:val="cyan"/>
         </w:rPr>
         <w:t>Egyházi és lovagi kultúra, a középkori egyetemek Európában és Magyarországon</w:t>
       </w:r>

--- a/egyébb dokumentumok/töri követelményi lista.docx
+++ b/egyébb dokumentumok/töri követelményi lista.docx
@@ -71,14 +71,14 @@
     </w:p>
     <w:p>
       <w:r>
-        <w:rPr>
-          <w:highlight w:val="yellow"/>
-        </w:rPr>
         <w:t>Román, gótikus és reneszánsz építészet – európai és magyar példák</w:t>
       </w:r>
     </w:p>
     <w:p>
       <w:r>
+        <w:rPr>
+          <w:highlight w:val="yellow"/>
+        </w:rPr>
         <w:t>A honfoglalás okai és menete, a kalandozások/támadó hadjáratok</w:t>
       </w:r>
     </w:p>
@@ -500,55 +500,76 @@
       </w:r>
     </w:p>
     <w:p>
-      <w:r>
-        <w:rPr>
-          <w:highlight w:val="yellow"/>
+      <w:pPr>
+        <w:rPr>
+          <w:highlight w:val="cyan"/>
+        </w:rPr>
+      </w:pPr>
+      <w:r>
+        <w:rPr>
+          <w:highlight w:val="cyan"/>
         </w:rPr>
         <w:t>Köztársaságból egyeduralom: a római köztársaság működése, Caesar és Augustus</w:t>
       </w:r>
     </w:p>
     <w:p>
-      <w:r>
-        <w:rPr>
-          <w:highlight w:val="yellow"/>
+      <w:pPr>
+        <w:rPr>
+          <w:highlight w:val="cyan"/>
+        </w:rPr>
+      </w:pPr>
+      <w:r>
+        <w:rPr>
+          <w:highlight w:val="cyan"/>
         </w:rPr>
         <w:t>A sztyeppei állam: a Hun Birodalom és hódításainak iránya</w:t>
       </w:r>
     </w:p>
     <w:p>
-      <w:r>
+      <w:pPr>
+        <w:rPr>
+          <w:highlight w:val="cyan"/>
+        </w:rPr>
+      </w:pPr>
+      <w:r>
+        <w:rPr>
+          <w:highlight w:val="cyan"/>
+        </w:rPr>
         <w:t>A pénz megjelenése, formái és szerepe az ókori gazdaságban</w:t>
       </w:r>
     </w:p>
     <w:p>
-      <w:r>
-        <w:rPr>
-          <w:highlight w:val="yellow"/>
+      <w:pPr>
+        <w:rPr>
+          <w:highlight w:val="cyan"/>
+        </w:rPr>
+      </w:pPr>
+      <w:r>
+        <w:rPr>
+          <w:highlight w:val="cyan"/>
         </w:rPr>
         <w:t>Politeizmus az ókori Keleten</w:t>
       </w:r>
     </w:p>
     <w:p>
-      <w:r>
-        <w:rPr>
-          <w:highlight w:val="cyan"/>
-        </w:rPr>
-        <w:t xml:space="preserve">Ókori írások, a </w:t>
-      </w:r>
-      <w:r>
-        <w:rPr>
-          <w:highlight w:val="yellow"/>
-        </w:rPr>
-        <w:t>görög filozófia</w:t>
-      </w:r>
-      <w:r>
-        <w:rPr>
-          <w:highlight w:val="yellow"/>
-        </w:rPr>
-        <w:t>, a római jog alapelvei</w:t>
-      </w:r>
-    </w:p>
-    <w:p>
+      <w:pPr>
+        <w:rPr>
+          <w:highlight w:val="cyan"/>
+        </w:rPr>
+      </w:pPr>
+      <w:r>
+        <w:rPr>
+          <w:highlight w:val="cyan"/>
+        </w:rPr>
+        <w:t>Ókori írások, a görög filozófia, a római jog alapelvei</w:t>
+      </w:r>
+    </w:p>
+    <w:p>
+      <w:pPr>
+        <w:rPr>
+          <w:highlight w:val="cyan"/>
+        </w:rPr>
+      </w:pPr>
       <w:r>
         <w:rPr>
           <w:highlight w:val="cyan"/>
@@ -573,7 +594,7 @@
     <w:p>
       <w:r>
         <w:rPr>
-          <w:highlight w:val="cyan"/>
+          <w:highlight w:val="yellow"/>
         </w:rPr>
         <w:t>Egyházi és lovagi kultúra, a középkori egyetemek Európában és Magyarországon</w:t>
       </w:r>
@@ -581,20 +602,17 @@
     <w:p>
       <w:r>
         <w:rPr>
-          <w:highlight w:val="yellow"/>
+          <w:highlight w:val="cyan"/>
         </w:rPr>
         <w:t>Az egyházszakadás, a nyugati és a keleti kereszténység fő jellemzői</w:t>
       </w:r>
     </w:p>
     <w:p>
       <w:r>
-        <w:t xml:space="preserve">Az eredet kérdései (nyelvészet, régészet, néprajz, genetika), </w:t>
-      </w:r>
-      <w:r>
-        <w:rPr>
-          <w:highlight w:val="cyan"/>
-        </w:rPr>
-        <w:t>a magyar törzsszövetség az Etelközben</w:t>
+        <w:rPr>
+          <w:highlight w:val="cyan"/>
+        </w:rPr>
+        <w:t>Az eredet kérdései (nyelvészet, régészet, néprajz, genetika), a magyar törzsszövetség az Etelközben</w:t>
       </w:r>
     </w:p>
     <w:p>
@@ -636,12 +654,23 @@
       </w:r>
     </w:p>
     <w:p>
-      <w:r>
+      <w:pPr>
+        <w:rPr>
+          <w:highlight w:val="cyan"/>
+        </w:rPr>
+      </w:pPr>
+      <w:r>
+        <w:rPr>
+          <w:highlight w:val="cyan"/>
+        </w:rPr>
         <w:t>A gyarmatosítás a 16-17.században, a világkereskedelem kialakulása</w:t>
       </w:r>
     </w:p>
     <w:p>
       <w:r>
+        <w:rPr>
+          <w:highlight w:val="cyan"/>
+        </w:rPr>
         <w:t>Magyarország gazdasága az európai munkamegosztásban (16 17. század)</w:t>
       </w:r>
     </w:p>
@@ -673,7 +702,7 @@
     <w:p>
       <w:r>
         <w:rPr>
-          <w:highlight w:val="yellow"/>
+          <w:highlight w:val="cyan"/>
         </w:rPr>
         <w:t>A török kiűzése</w:t>
       </w:r>

--- a/egyébb dokumentumok/töri követelményi lista.docx
+++ b/egyébb dokumentumok/töri követelményi lista.docx
@@ -528,12 +528,12 @@
     <w:p>
       <w:pPr>
         <w:rPr>
-          <w:highlight w:val="cyan"/>
+          <w:highlight w:val="yellow"/>
         </w:rPr>
       </w:pPr>
       <w:r>
         <w:rPr>
-          <w:highlight w:val="cyan"/>
+          <w:highlight w:val="yellow"/>
         </w:rPr>
         <w:t>A pénz megjelenése, formái és szerepe az ókori gazdaságban</w:t>
       </w:r>
@@ -559,7 +559,7 @@
       </w:pPr>
       <w:r>
         <w:rPr>
-          <w:highlight w:val="cyan"/>
+          <w:highlight w:val="yellow"/>
         </w:rPr>
         <w:t>Ókori írások, a görög filozófia, a római jog alapelvei</w:t>
       </w:r>
@@ -747,6 +747,9 @@
     </w:p>
     <w:p>
       <w:r>
+        <w:rPr>
+          <w:highlight w:val="cyan"/>
+        </w:rPr>
         <w:t>Az európai világkép változása (alapvető kérdések, tudományos gondolkodás, társadalomkép, vallás)</w:t>
       </w:r>
     </w:p>
@@ -760,11 +763,17 @@
     </w:p>
     <w:p>
       <w:r>
+        <w:rPr>
+          <w:highlight w:val="yellow"/>
+        </w:rPr>
         <w:t>A rendi országgyűlés és a megyerendszer a reformkorban</w:t>
       </w:r>
     </w:p>
     <w:p>
       <w:r>
+        <w:rPr>
+          <w:highlight w:val="cyan"/>
+        </w:rPr>
         <w:t>A nemzetiségek és a kisebbségek részvételének (németek, szlávok, és zsidók) bemutatása a szabadságharcban és az azt követő megtorlás során</w:t>
       </w:r>
     </w:p>
@@ -801,6 +810,9 @@
     </w:p>
     <w:p>
       <w:r>
+        <w:rPr>
+          <w:highlight w:val="cyan"/>
+        </w:rPr>
         <w:t>A gyarmatosítás okai és céljai, nagyhatalmi érdekek és konfliktusok az imperializmus korában</w:t>
       </w:r>
     </w:p>
@@ -815,6 +827,9 @@
     </w:p>
     <w:p>
       <w:r>
+        <w:rPr>
+          <w:highlight w:val="cyan"/>
+        </w:rPr>
         <w:t>A zsidóság és a németség szerepe a polgárosodásban</w:t>
       </w:r>
     </w:p>
@@ -848,13 +863,16 @@
     <w:p>
       <w:r>
         <w:rPr>
-          <w:highlight w:val="yellow"/>
+          <w:highlight w:val="cyan"/>
         </w:rPr>
         <w:t>Bolsevik hatalomátvétel Oroszországban</w:t>
       </w:r>
     </w:p>
     <w:p>
       <w:r>
+        <w:rPr>
+          <w:highlight w:val="cyan"/>
+        </w:rPr>
         <w:t>A Párizs környéki békék, Közép-Európa átalakítása</w:t>
       </w:r>
     </w:p>

--- a/egyébb dokumentumok/töri követelményi lista.docx
+++ b/egyébb dokumentumok/töri követelményi lista.docx
@@ -20,12 +20,23 @@
       </w:r>
     </w:p>
     <w:p>
-      <w:r>
+      <w:pPr>
+        <w:rPr>
+          <w:highlight w:val="cyan"/>
+        </w:rPr>
+      </w:pPr>
+      <w:r>
+        <w:rPr>
+          <w:highlight w:val="cyan"/>
+        </w:rPr>
         <w:t>A görög és a római építészet</w:t>
       </w:r>
     </w:p>
     <w:p>
       <w:r>
+        <w:rPr>
+          <w:highlight w:val="cyan"/>
+        </w:rPr>
         <w:t>A zsidó monoteizmus</w:t>
       </w:r>
     </w:p>
@@ -71,6 +82,9 @@
     </w:p>
     <w:p>
       <w:r>
+        <w:rPr>
+          <w:highlight w:val="cyan"/>
+        </w:rPr>
         <w:t>Román, gótikus és reneszánsz építészet – európai és magyar példák</w:t>
       </w:r>
     </w:p>
@@ -253,6 +267,9 @@
     </w:p>
     <w:p>
       <w:r>
+        <w:rPr>
+          <w:highlight w:val="cyan"/>
+        </w:rPr>
         <w:t>A felvilágosodás államelméletei; az Emberi és polgári jogok nyilatkozata</w:t>
       </w:r>
     </w:p>
@@ -314,12 +331,23 @@
       </w:r>
     </w:p>
     <w:p>
-      <w:r>
+      <w:pPr>
+        <w:rPr>
+          <w:highlight w:val="cyan"/>
+        </w:rPr>
+      </w:pPr>
+      <w:r>
+        <w:rPr>
+          <w:highlight w:val="cyan"/>
+        </w:rPr>
         <w:t>A szocializmus eszméje (marxizmus)</w:t>
       </w:r>
     </w:p>
     <w:p>
       <w:r>
+        <w:rPr>
+          <w:highlight w:val="cyan"/>
+        </w:rPr>
         <w:t>A polgári nemzetállam jellemzői, alkotmányosság és jogegyenlőség Németország, az Amerikai Egyesült Államok és Magyarország példáján</w:t>
       </w:r>
     </w:p>
@@ -333,6 +361,9 @@
     </w:p>
     <w:p>
       <w:r>
+        <w:rPr>
+          <w:highlight w:val="cyan"/>
+        </w:rPr>
         <w:t>Etnikai viszonyok, zsidó emancipáció, cigányok/romák Magyarországon a dualizmus korában</w:t>
       </w:r>
     </w:p>
@@ -648,7 +679,7 @@
     <w:p>
       <w:r>
         <w:rPr>
-          <w:highlight w:val="yellow"/>
+          <w:highlight w:val="cyan"/>
         </w:rPr>
         <w:t>Nagy Lajos külpolitikája és az 1351-es törvények</w:t>
       </w:r>

--- a/egyébb dokumentumok/töri követelményi lista.docx
+++ b/egyébb dokumentumok/töri követelményi lista.docx
@@ -925,6 +925,9 @@
     </w:p>
     <w:p>
       <w:r>
+        <w:rPr>
+          <w:highlight w:val="yellow"/>
+        </w:rPr>
         <w:t>A társadalom és az életmód átalakulása Magyarországon</w:t>
       </w:r>
     </w:p>

--- a/egyébb dokumentumok/töri követelményi lista.docx
+++ b/egyébb dokumentumok/töri követelményi lista.docx
@@ -83,7 +83,7 @@
     <w:p>
       <w:r>
         <w:rPr>
-          <w:highlight w:val="cyan"/>
+          <w:highlight w:val="yellow"/>
         </w:rPr>
         <w:t>Román, gótikus és reneszánsz építészet – európai és magyar példák</w:t>
       </w:r>

--- a/egyébb dokumentumok/töri követelményi lista.docx
+++ b/egyébb dokumentumok/töri követelményi lista.docx
@@ -1,6 +1,6 @@
 
 <file path=word/document.xml><?xml version="1.0" encoding="utf-8"?>
-<w:document xmlns:wpc="http://schemas.microsoft.com/office/word/2010/wordprocessingCanvas" xmlns:cx="http://schemas.microsoft.com/office/drawing/2014/chartex" xmlns:cx1="http://schemas.microsoft.com/office/drawing/2015/9/8/chartex" xmlns:cx2="http://schemas.microsoft.com/office/drawing/2015/10/21/chartex" xmlns:cx3="http://schemas.microsoft.com/office/drawing/2016/5/9/chartex" xmlns:cx4="http://schemas.microsoft.com/office/drawing/2016/5/10/chartex" xmlns:cx5="http://schemas.microsoft.com/office/drawing/2016/5/11/chartex" xmlns:cx6="http://schemas.microsoft.com/office/drawing/2016/5/12/chartex" xmlns:cx7="http://schemas.microsoft.com/office/drawing/2016/5/13/chartex" xmlns:cx8="http://schemas.microsoft.com/office/drawing/2016/5/14/chartex" xmlns:mc="http://schemas.openxmlformats.org/markup-compatibility/2006" xmlns:aink="http://schemas.microsoft.com/office/drawing/2016/ink" xmlns:am3d="http://schemas.microsoft.com/office/drawing/2017/model3d" xmlns:o="urn:schemas-microsoft-com:office:office" xmlns:oel="http://schemas.microsoft.com/office/2019/extlst" xmlns:r="http://schemas.openxmlformats.org/officeDocument/2006/relationships" xmlns:m="http://schemas.openxmlformats.org/officeDocument/2006/math" xmlns:v="urn:schemas-microsoft-com:vml" xmlns:wp14="http://schemas.microsoft.com/office/word/2010/wordprocessingDrawing" xmlns:wp="http://schemas.openxmlformats.org/drawingml/2006/wordprocessingDrawing" xmlns:w10="urn:schemas-microsoft-com:office:word" xmlns:w="http://schemas.openxmlformats.org/wordprocessingml/2006/main" xmlns:w14="http://schemas.microsoft.com/office/word/2010/wordml" xmlns:w15="http://schemas.microsoft.com/office/word/2012/wordml" xmlns:w16cex="http://schemas.microsoft.com/office/word/2018/wordml/cex" xmlns:w16cid="http://schemas.microsoft.com/office/word/2016/wordml/cid" xmlns:w16="http://schemas.microsoft.com/office/word/2018/wordml" xmlns:w16du="http://schemas.microsoft.com/office/word/2023/wordml/word16du" xmlns:w16sdtdh="http://schemas.microsoft.com/office/word/2020/wordml/sdtdatahash" xmlns:w16se="http://schemas.microsoft.com/office/word/2015/wordml/symex" xmlns:wpg="http://schemas.microsoft.com/office/word/2010/wordprocessingGroup" xmlns:wpi="http://schemas.microsoft.com/office/word/2010/wordprocessingInk" xmlns:wne="http://schemas.microsoft.com/office/word/2006/wordml" xmlns:wps="http://schemas.microsoft.com/office/word/2010/wordprocessingShape" mc:Ignorable="w14 w15 w16se w16cid w16 w16cex w16sdtdh w16du wp14">
+<w:document xmlns:wpc="http://schemas.microsoft.com/office/word/2010/wordprocessingCanvas" xmlns:cx="http://schemas.microsoft.com/office/drawing/2014/chartex" xmlns:cx1="http://schemas.microsoft.com/office/drawing/2015/9/8/chartex" xmlns:cx2="http://schemas.microsoft.com/office/drawing/2015/10/21/chartex" xmlns:cx3="http://schemas.microsoft.com/office/drawing/2016/5/9/chartex" xmlns:cx4="http://schemas.microsoft.com/office/drawing/2016/5/10/chartex" xmlns:cx5="http://schemas.microsoft.com/office/drawing/2016/5/11/chartex" xmlns:cx6="http://schemas.microsoft.com/office/drawing/2016/5/12/chartex" xmlns:cx7="http://schemas.microsoft.com/office/drawing/2016/5/13/chartex" xmlns:cx8="http://schemas.microsoft.com/office/drawing/2016/5/14/chartex" xmlns:mc="http://schemas.openxmlformats.org/markup-compatibility/2006" xmlns:aink="http://schemas.microsoft.com/office/drawing/2016/ink" xmlns:am3d="http://schemas.microsoft.com/office/drawing/2017/model3d" xmlns:o="urn:schemas-microsoft-com:office:office" xmlns:oel="http://schemas.microsoft.com/office/2019/extlst" xmlns:r="http://schemas.openxmlformats.org/officeDocument/2006/relationships" xmlns:m="http://schemas.openxmlformats.org/officeDocument/2006/math" xmlns:v="urn:schemas-microsoft-com:vml" xmlns:wp14="http://schemas.microsoft.com/office/word/2010/wordprocessingDrawing" xmlns:wp="http://schemas.openxmlformats.org/drawingml/2006/wordprocessingDrawing" xmlns:w10="urn:schemas-microsoft-com:office:word" xmlns:w="http://schemas.openxmlformats.org/wordprocessingml/2006/main" xmlns:w14="http://schemas.microsoft.com/office/word/2010/wordml" xmlns:w15="http://schemas.microsoft.com/office/word/2012/wordml" xmlns:w16cex="http://schemas.microsoft.com/office/word/2018/wordml/cex" xmlns:w16cid="http://schemas.microsoft.com/office/word/2016/wordml/cid" xmlns:w16="http://schemas.microsoft.com/office/word/2018/wordml" xmlns:w16sdtdh="http://schemas.microsoft.com/office/word/2020/wordml/sdtdatahash" xmlns:w16se="http://schemas.microsoft.com/office/word/2015/wordml/symex" xmlns:wpg="http://schemas.microsoft.com/office/word/2010/wordprocessingGroup" xmlns:wpi="http://schemas.microsoft.com/office/word/2010/wordprocessingInk" xmlns:wne="http://schemas.microsoft.com/office/word/2006/wordml" xmlns:wps="http://schemas.microsoft.com/office/word/2010/wordprocessingShape" mc:Ignorable="w14 w15 w16se w16cid w16 w16cex w16sdtdh wp14">
   <w:body>
     <w:p>
       <w:pPr>
@@ -572,12 +572,12 @@
     <w:p>
       <w:pPr>
         <w:rPr>
-          <w:highlight w:val="cyan"/>
-        </w:rPr>
-      </w:pPr>
-      <w:r>
-        <w:rPr>
-          <w:highlight w:val="cyan"/>
+          <w:highlight w:val="yellow"/>
+        </w:rPr>
+      </w:pPr>
+      <w:r>
+        <w:rPr>
+          <w:highlight w:val="yellow"/>
         </w:rPr>
         <w:t>Politeizmus az ókori Keleten</w:t>
       </w:r>
@@ -657,21 +657,21 @@
     <w:p>
       <w:r>
         <w:rPr>
-          <w:highlight w:val="cyan"/>
+          <w:highlight w:val="yellow"/>
         </w:rPr>
         <w:t xml:space="preserve">A </w:t>
       </w:r>
       <w:proofErr w:type="spellStart"/>
       <w:r>
         <w:rPr>
-          <w:highlight w:val="cyan"/>
+          <w:highlight w:val="yellow"/>
         </w:rPr>
         <w:t>kül</w:t>
       </w:r>
       <w:proofErr w:type="spellEnd"/>
       <w:r>
         <w:rPr>
-          <w:highlight w:val="cyan"/>
+          <w:highlight w:val="yellow"/>
         </w:rPr>
         <w:t>- és belpolitika új irányai: III. Béla uralkodása</w:t>
       </w:r>
@@ -1020,7 +1020,7 @@
 </file>
 
 <file path=word/endnotes.xml><?xml version="1.0" encoding="utf-8"?>
-<w:endnotes xmlns:wpc="http://schemas.microsoft.com/office/word/2010/wordprocessingCanvas" xmlns:cx="http://schemas.microsoft.com/office/drawing/2014/chartex" xmlns:cx1="http://schemas.microsoft.com/office/drawing/2015/9/8/chartex" xmlns:cx2="http://schemas.microsoft.com/office/drawing/2015/10/21/chartex" xmlns:cx3="http://schemas.microsoft.com/office/drawing/2016/5/9/chartex" xmlns:cx4="http://schemas.microsoft.com/office/drawing/2016/5/10/chartex" xmlns:cx5="http://schemas.microsoft.com/office/drawing/2016/5/11/chartex" xmlns:cx6="http://schemas.microsoft.com/office/drawing/2016/5/12/chartex" xmlns:cx7="http://schemas.microsoft.com/office/drawing/2016/5/13/chartex" xmlns:cx8="http://schemas.microsoft.com/office/drawing/2016/5/14/chartex" xmlns:mc="http://schemas.openxmlformats.org/markup-compatibility/2006" xmlns:aink="http://schemas.microsoft.com/office/drawing/2016/ink" xmlns:am3d="http://schemas.microsoft.com/office/drawing/2017/model3d" xmlns:o="urn:schemas-microsoft-com:office:office" xmlns:oel="http://schemas.microsoft.com/office/2019/extlst" xmlns:r="http://schemas.openxmlformats.org/officeDocument/2006/relationships" xmlns:m="http://schemas.openxmlformats.org/officeDocument/2006/math" xmlns:v="urn:schemas-microsoft-com:vml" xmlns:wp14="http://schemas.microsoft.com/office/word/2010/wordprocessingDrawing" xmlns:wp="http://schemas.openxmlformats.org/drawingml/2006/wordprocessingDrawing" xmlns:w10="urn:schemas-microsoft-com:office:word" xmlns:w="http://schemas.openxmlformats.org/wordprocessingml/2006/main" xmlns:w14="http://schemas.microsoft.com/office/word/2010/wordml" xmlns:w15="http://schemas.microsoft.com/office/word/2012/wordml" xmlns:w16cex="http://schemas.microsoft.com/office/word/2018/wordml/cex" xmlns:w16cid="http://schemas.microsoft.com/office/word/2016/wordml/cid" xmlns:w16="http://schemas.microsoft.com/office/word/2018/wordml" xmlns:w16du="http://schemas.microsoft.com/office/word/2023/wordml/word16du" xmlns:w16sdtdh="http://schemas.microsoft.com/office/word/2020/wordml/sdtdatahash" xmlns:w16se="http://schemas.microsoft.com/office/word/2015/wordml/symex" xmlns:wpg="http://schemas.microsoft.com/office/word/2010/wordprocessingGroup" xmlns:wpi="http://schemas.microsoft.com/office/word/2010/wordprocessingInk" xmlns:wne="http://schemas.microsoft.com/office/word/2006/wordml" xmlns:wps="http://schemas.microsoft.com/office/word/2010/wordprocessingShape" mc:Ignorable="w14 w15 w16se w16cid w16 w16cex w16sdtdh w16du wp14">
+<w:endnotes xmlns:wpc="http://schemas.microsoft.com/office/word/2010/wordprocessingCanvas" xmlns:cx="http://schemas.microsoft.com/office/drawing/2014/chartex" xmlns:cx1="http://schemas.microsoft.com/office/drawing/2015/9/8/chartex" xmlns:cx2="http://schemas.microsoft.com/office/drawing/2015/10/21/chartex" xmlns:cx3="http://schemas.microsoft.com/office/drawing/2016/5/9/chartex" xmlns:cx4="http://schemas.microsoft.com/office/drawing/2016/5/10/chartex" xmlns:cx5="http://schemas.microsoft.com/office/drawing/2016/5/11/chartex" xmlns:cx6="http://schemas.microsoft.com/office/drawing/2016/5/12/chartex" xmlns:cx7="http://schemas.microsoft.com/office/drawing/2016/5/13/chartex" xmlns:cx8="http://schemas.microsoft.com/office/drawing/2016/5/14/chartex" xmlns:mc="http://schemas.openxmlformats.org/markup-compatibility/2006" xmlns:aink="http://schemas.microsoft.com/office/drawing/2016/ink" xmlns:am3d="http://schemas.microsoft.com/office/drawing/2017/model3d" xmlns:o="urn:schemas-microsoft-com:office:office" xmlns:oel="http://schemas.microsoft.com/office/2019/extlst" xmlns:r="http://schemas.openxmlformats.org/officeDocument/2006/relationships" xmlns:m="http://schemas.openxmlformats.org/officeDocument/2006/math" xmlns:v="urn:schemas-microsoft-com:vml" xmlns:wp14="http://schemas.microsoft.com/office/word/2010/wordprocessingDrawing" xmlns:wp="http://schemas.openxmlformats.org/drawingml/2006/wordprocessingDrawing" xmlns:w10="urn:schemas-microsoft-com:office:word" xmlns:w="http://schemas.openxmlformats.org/wordprocessingml/2006/main" xmlns:w14="http://schemas.microsoft.com/office/word/2010/wordml" xmlns:w15="http://schemas.microsoft.com/office/word/2012/wordml" xmlns:w16cex="http://schemas.microsoft.com/office/word/2018/wordml/cex" xmlns:w16cid="http://schemas.microsoft.com/office/word/2016/wordml/cid" xmlns:w16="http://schemas.microsoft.com/office/word/2018/wordml" xmlns:w16sdtdh="http://schemas.microsoft.com/office/word/2020/wordml/sdtdatahash" xmlns:w16se="http://schemas.microsoft.com/office/word/2015/wordml/symex" xmlns:wpg="http://schemas.microsoft.com/office/word/2010/wordprocessingGroup" xmlns:wpi="http://schemas.microsoft.com/office/word/2010/wordprocessingInk" xmlns:wne="http://schemas.microsoft.com/office/word/2006/wordml" xmlns:wps="http://schemas.microsoft.com/office/word/2010/wordprocessingShape" mc:Ignorable="w14 w15 w16se w16cid w16 w16cex w16sdtdh wp14">
   <w:endnote w:type="separator" w:id="-1">
     <w:p>
       <w:pPr>
@@ -1045,7 +1045,7 @@
 </file>
 
 <file path=word/footnotes.xml><?xml version="1.0" encoding="utf-8"?>
-<w:footnotes xmlns:wpc="http://schemas.microsoft.com/office/word/2010/wordprocessingCanvas" xmlns:cx="http://schemas.microsoft.com/office/drawing/2014/chartex" xmlns:cx1="http://schemas.microsoft.com/office/drawing/2015/9/8/chartex" xmlns:cx2="http://schemas.microsoft.com/office/drawing/2015/10/21/chartex" xmlns:cx3="http://schemas.microsoft.com/office/drawing/2016/5/9/chartex" xmlns:cx4="http://schemas.microsoft.com/office/drawing/2016/5/10/chartex" xmlns:cx5="http://schemas.microsoft.com/office/drawing/2016/5/11/chartex" xmlns:cx6="http://schemas.microsoft.com/office/drawing/2016/5/12/chartex" xmlns:cx7="http://schemas.microsoft.com/office/drawing/2016/5/13/chartex" xmlns:cx8="http://schemas.microsoft.com/office/drawing/2016/5/14/chartex" xmlns:mc="http://schemas.openxmlformats.org/markup-compatibility/2006" xmlns:aink="http://schemas.microsoft.com/office/drawing/2016/ink" xmlns:am3d="http://schemas.microsoft.com/office/drawing/2017/model3d" xmlns:o="urn:schemas-microsoft-com:office:office" xmlns:oel="http://schemas.microsoft.com/office/2019/extlst" xmlns:r="http://schemas.openxmlformats.org/officeDocument/2006/relationships" xmlns:m="http://schemas.openxmlformats.org/officeDocument/2006/math" xmlns:v="urn:schemas-microsoft-com:vml" xmlns:wp14="http://schemas.microsoft.com/office/word/2010/wordprocessingDrawing" xmlns:wp="http://schemas.openxmlformats.org/drawingml/2006/wordprocessingDrawing" xmlns:w10="urn:schemas-microsoft-com:office:word" xmlns:w="http://schemas.openxmlformats.org/wordprocessingml/2006/main" xmlns:w14="http://schemas.microsoft.com/office/word/2010/wordml" xmlns:w15="http://schemas.microsoft.com/office/word/2012/wordml" xmlns:w16cex="http://schemas.microsoft.com/office/word/2018/wordml/cex" xmlns:w16cid="http://schemas.microsoft.com/office/word/2016/wordml/cid" xmlns:w16="http://schemas.microsoft.com/office/word/2018/wordml" xmlns:w16du="http://schemas.microsoft.com/office/word/2023/wordml/word16du" xmlns:w16sdtdh="http://schemas.microsoft.com/office/word/2020/wordml/sdtdatahash" xmlns:w16se="http://schemas.microsoft.com/office/word/2015/wordml/symex" xmlns:wpg="http://schemas.microsoft.com/office/word/2010/wordprocessingGroup" xmlns:wpi="http://schemas.microsoft.com/office/word/2010/wordprocessingInk" xmlns:wne="http://schemas.microsoft.com/office/word/2006/wordml" xmlns:wps="http://schemas.microsoft.com/office/word/2010/wordprocessingShape" mc:Ignorable="w14 w15 w16se w16cid w16 w16cex w16sdtdh w16du wp14">
+<w:footnotes xmlns:wpc="http://schemas.microsoft.com/office/word/2010/wordprocessingCanvas" xmlns:cx="http://schemas.microsoft.com/office/drawing/2014/chartex" xmlns:cx1="http://schemas.microsoft.com/office/drawing/2015/9/8/chartex" xmlns:cx2="http://schemas.microsoft.com/office/drawing/2015/10/21/chartex" xmlns:cx3="http://schemas.microsoft.com/office/drawing/2016/5/9/chartex" xmlns:cx4="http://schemas.microsoft.com/office/drawing/2016/5/10/chartex" xmlns:cx5="http://schemas.microsoft.com/office/drawing/2016/5/11/chartex" xmlns:cx6="http://schemas.microsoft.com/office/drawing/2016/5/12/chartex" xmlns:cx7="http://schemas.microsoft.com/office/drawing/2016/5/13/chartex" xmlns:cx8="http://schemas.microsoft.com/office/drawing/2016/5/14/chartex" xmlns:mc="http://schemas.openxmlformats.org/markup-compatibility/2006" xmlns:aink="http://schemas.microsoft.com/office/drawing/2016/ink" xmlns:am3d="http://schemas.microsoft.com/office/drawing/2017/model3d" xmlns:o="urn:schemas-microsoft-com:office:office" xmlns:oel="http://schemas.microsoft.com/office/2019/extlst" xmlns:r="http://schemas.openxmlformats.org/officeDocument/2006/relationships" xmlns:m="http://schemas.openxmlformats.org/officeDocument/2006/math" xmlns:v="urn:schemas-microsoft-com:vml" xmlns:wp14="http://schemas.microsoft.com/office/word/2010/wordprocessingDrawing" xmlns:wp="http://schemas.openxmlformats.org/drawingml/2006/wordprocessingDrawing" xmlns:w10="urn:schemas-microsoft-com:office:word" xmlns:w="http://schemas.openxmlformats.org/wordprocessingml/2006/main" xmlns:w14="http://schemas.microsoft.com/office/word/2010/wordml" xmlns:w15="http://schemas.microsoft.com/office/word/2012/wordml" xmlns:w16cex="http://schemas.microsoft.com/office/word/2018/wordml/cex" xmlns:w16cid="http://schemas.microsoft.com/office/word/2016/wordml/cid" xmlns:w16="http://schemas.microsoft.com/office/word/2018/wordml" xmlns:w16sdtdh="http://schemas.microsoft.com/office/word/2020/wordml/sdtdatahash" xmlns:w16se="http://schemas.microsoft.com/office/word/2015/wordml/symex" xmlns:wpg="http://schemas.microsoft.com/office/word/2010/wordprocessingGroup" xmlns:wpi="http://schemas.microsoft.com/office/word/2010/wordprocessingInk" xmlns:wne="http://schemas.microsoft.com/office/word/2006/wordml" xmlns:wps="http://schemas.microsoft.com/office/word/2010/wordprocessingShape" mc:Ignorable="w14 w15 w16se w16cid w16 w16cex w16sdtdh wp14">
   <w:footnote w:type="separator" w:id="-1">
     <w:p>
       <w:pPr>
@@ -1070,7 +1070,7 @@
 </file>
 
 <file path=word/numbering.xml><?xml version="1.0" encoding="utf-8"?>
-<w:numbering xmlns:wpc="http://schemas.microsoft.com/office/word/2010/wordprocessingCanvas" xmlns:cx="http://schemas.microsoft.com/office/drawing/2014/chartex" xmlns:cx1="http://schemas.microsoft.com/office/drawing/2015/9/8/chartex" xmlns:cx2="http://schemas.microsoft.com/office/drawing/2015/10/21/chartex" xmlns:cx3="http://schemas.microsoft.com/office/drawing/2016/5/9/chartex" xmlns:cx4="http://schemas.microsoft.com/office/drawing/2016/5/10/chartex" xmlns:cx5="http://schemas.microsoft.com/office/drawing/2016/5/11/chartex" xmlns:cx6="http://schemas.microsoft.com/office/drawing/2016/5/12/chartex" xmlns:cx7="http://schemas.microsoft.com/office/drawing/2016/5/13/chartex" xmlns:cx8="http://schemas.microsoft.com/office/drawing/2016/5/14/chartex" xmlns:mc="http://schemas.openxmlformats.org/markup-compatibility/2006" xmlns:aink="http://schemas.microsoft.com/office/drawing/2016/ink" xmlns:am3d="http://schemas.microsoft.com/office/drawing/2017/model3d" xmlns:o="urn:schemas-microsoft-com:office:office" xmlns:oel="http://schemas.microsoft.com/office/2019/extlst" xmlns:r="http://schemas.openxmlformats.org/officeDocument/2006/relationships" xmlns:m="http://schemas.openxmlformats.org/officeDocument/2006/math" xmlns:v="urn:schemas-microsoft-com:vml" xmlns:wp14="http://schemas.microsoft.com/office/word/2010/wordprocessingDrawing" xmlns:wp="http://schemas.openxmlformats.org/drawingml/2006/wordprocessingDrawing" xmlns:w10="urn:schemas-microsoft-com:office:word" xmlns:w="http://schemas.openxmlformats.org/wordprocessingml/2006/main" xmlns:w14="http://schemas.microsoft.com/office/word/2010/wordml" xmlns:w15="http://schemas.microsoft.com/office/word/2012/wordml" xmlns:w16cex="http://schemas.microsoft.com/office/word/2018/wordml/cex" xmlns:w16cid="http://schemas.microsoft.com/office/word/2016/wordml/cid" xmlns:w16="http://schemas.microsoft.com/office/word/2018/wordml" xmlns:w16du="http://schemas.microsoft.com/office/word/2023/wordml/word16du" xmlns:w16sdtdh="http://schemas.microsoft.com/office/word/2020/wordml/sdtdatahash" xmlns:w16se="http://schemas.microsoft.com/office/word/2015/wordml/symex" xmlns:wpg="http://schemas.microsoft.com/office/word/2010/wordprocessingGroup" xmlns:wpi="http://schemas.microsoft.com/office/word/2010/wordprocessingInk" xmlns:wne="http://schemas.microsoft.com/office/word/2006/wordml" xmlns:wps="http://schemas.microsoft.com/office/word/2010/wordprocessingShape" mc:Ignorable="w14 w15 w16se w16cid w16 w16cex w16sdtdh w16du wp14">
+<w:numbering xmlns:wpc="http://schemas.microsoft.com/office/word/2010/wordprocessingCanvas" xmlns:cx="http://schemas.microsoft.com/office/drawing/2014/chartex" xmlns:cx1="http://schemas.microsoft.com/office/drawing/2015/9/8/chartex" xmlns:cx2="http://schemas.microsoft.com/office/drawing/2015/10/21/chartex" xmlns:cx3="http://schemas.microsoft.com/office/drawing/2016/5/9/chartex" xmlns:cx4="http://schemas.microsoft.com/office/drawing/2016/5/10/chartex" xmlns:cx5="http://schemas.microsoft.com/office/drawing/2016/5/11/chartex" xmlns:cx6="http://schemas.microsoft.com/office/drawing/2016/5/12/chartex" xmlns:cx7="http://schemas.microsoft.com/office/drawing/2016/5/13/chartex" xmlns:cx8="http://schemas.microsoft.com/office/drawing/2016/5/14/chartex" xmlns:mc="http://schemas.openxmlformats.org/markup-compatibility/2006" xmlns:aink="http://schemas.microsoft.com/office/drawing/2016/ink" xmlns:am3d="http://schemas.microsoft.com/office/drawing/2017/model3d" xmlns:o="urn:schemas-microsoft-com:office:office" xmlns:oel="http://schemas.microsoft.com/office/2019/extlst" xmlns:r="http://schemas.openxmlformats.org/officeDocument/2006/relationships" xmlns:m="http://schemas.openxmlformats.org/officeDocument/2006/math" xmlns:v="urn:schemas-microsoft-com:vml" xmlns:wp14="http://schemas.microsoft.com/office/word/2010/wordprocessingDrawing" xmlns:wp="http://schemas.openxmlformats.org/drawingml/2006/wordprocessingDrawing" xmlns:w10="urn:schemas-microsoft-com:office:word" xmlns:w="http://schemas.openxmlformats.org/wordprocessingml/2006/main" xmlns:w14="http://schemas.microsoft.com/office/word/2010/wordml" xmlns:w15="http://schemas.microsoft.com/office/word/2012/wordml" xmlns:w16cex="http://schemas.microsoft.com/office/word/2018/wordml/cex" xmlns:w16cid="http://schemas.microsoft.com/office/word/2016/wordml/cid" xmlns:w16="http://schemas.microsoft.com/office/word/2018/wordml" xmlns:w16sdtdh="http://schemas.microsoft.com/office/word/2020/wordml/sdtdatahash" xmlns:w16se="http://schemas.microsoft.com/office/word/2015/wordml/symex" xmlns:wpg="http://schemas.microsoft.com/office/word/2010/wordprocessingGroup" xmlns:wpi="http://schemas.microsoft.com/office/word/2010/wordprocessingInk" xmlns:wne="http://schemas.microsoft.com/office/word/2006/wordml" xmlns:wps="http://schemas.microsoft.com/office/word/2010/wordprocessingShape" mc:Ignorable="w14 w15 w16se w16cid w16 w16cex w16sdtdh wp14">
   <w:abstractNum w:abstractNumId="0" w15:restartNumberingAfterBreak="0">
     <w:nsid w:val="43305189"/>
     <w:multiLevelType w:val="hybridMultilevel"/>
@@ -1191,7 +1191,7 @@
 </file>
 
 <file path=word/styles.xml><?xml version="1.0" encoding="utf-8"?>
-<w:styles xmlns:mc="http://schemas.openxmlformats.org/markup-compatibility/2006" xmlns:r="http://schemas.openxmlformats.org/officeDocument/2006/relationships" xmlns:w="http://schemas.openxmlformats.org/wordprocessingml/2006/main" xmlns:w14="http://schemas.microsoft.com/office/word/2010/wordml" xmlns:w15="http://schemas.microsoft.com/office/word/2012/wordml" xmlns:w16cex="http://schemas.microsoft.com/office/word/2018/wordml/cex" xmlns:w16cid="http://schemas.microsoft.com/office/word/2016/wordml/cid" xmlns:w16="http://schemas.microsoft.com/office/word/2018/wordml" xmlns:w16du="http://schemas.microsoft.com/office/word/2023/wordml/word16du" xmlns:w16sdtdh="http://schemas.microsoft.com/office/word/2020/wordml/sdtdatahash" xmlns:w16se="http://schemas.microsoft.com/office/word/2015/wordml/symex" mc:Ignorable="w14 w15 w16se w16cid w16 w16cex w16sdtdh w16du">
+<w:styles xmlns:mc="http://schemas.openxmlformats.org/markup-compatibility/2006" xmlns:r="http://schemas.openxmlformats.org/officeDocument/2006/relationships" xmlns:w="http://schemas.openxmlformats.org/wordprocessingml/2006/main" xmlns:w14="http://schemas.microsoft.com/office/word/2010/wordml" xmlns:w15="http://schemas.microsoft.com/office/word/2012/wordml" xmlns:w16cex="http://schemas.microsoft.com/office/word/2018/wordml/cex" xmlns:w16cid="http://schemas.microsoft.com/office/word/2016/wordml/cid" xmlns:w16="http://schemas.microsoft.com/office/word/2018/wordml" xmlns:w16sdtdh="http://schemas.microsoft.com/office/word/2020/wordml/sdtdatahash" xmlns:w16se="http://schemas.microsoft.com/office/word/2015/wordml/symex" mc:Ignorable="w14 w15 w16se w16cid w16 w16cex w16sdtdh">
   <w:docDefaults>
     <w:rPrDefault>
       <w:rPr>
@@ -1587,15 +1587,15 @@
     <w:lsdException w:name="Unresolved Mention" w:semiHidden="1" w:unhideWhenUsed="1"/>
     <w:lsdException w:name="Smart Link" w:semiHidden="1" w:unhideWhenUsed="1"/>
   </w:latentStyles>
-  <w:style w:type="paragraph" w:default="1" w:styleId="Norml">
+  <w:style w:type="paragraph" w:default="1" w:styleId="Normal">
     <w:name w:val="Normal"/>
     <w:qFormat/>
   </w:style>
-  <w:style w:type="paragraph" w:styleId="Cmsor1">
+  <w:style w:type="paragraph" w:styleId="Heading1">
     <w:name w:val="heading 1"/>
-    <w:basedOn w:val="Norml"/>
-    <w:next w:val="Norml"/>
-    <w:link w:val="Cmsor1Char"/>
+    <w:basedOn w:val="Normal"/>
+    <w:next w:val="Normal"/>
+    <w:link w:val="Heading1Char"/>
     <w:uiPriority w:val="9"/>
     <w:qFormat/>
     <w:rsid w:val="00582117"/>
@@ -1612,11 +1612,11 @@
       <w:szCs w:val="40"/>
     </w:rPr>
   </w:style>
-  <w:style w:type="paragraph" w:styleId="Cmsor2">
+  <w:style w:type="paragraph" w:styleId="Heading2">
     <w:name w:val="heading 2"/>
-    <w:basedOn w:val="Norml"/>
-    <w:next w:val="Norml"/>
-    <w:link w:val="Cmsor2Char"/>
+    <w:basedOn w:val="Normal"/>
+    <w:next w:val="Normal"/>
+    <w:link w:val="Heading2Char"/>
     <w:uiPriority w:val="9"/>
     <w:semiHidden/>
     <w:unhideWhenUsed/>
@@ -1635,11 +1635,11 @@
       <w:szCs w:val="32"/>
     </w:rPr>
   </w:style>
-  <w:style w:type="paragraph" w:styleId="Cmsor3">
+  <w:style w:type="paragraph" w:styleId="Heading3">
     <w:name w:val="heading 3"/>
-    <w:basedOn w:val="Norml"/>
-    <w:next w:val="Norml"/>
-    <w:link w:val="Cmsor3Char"/>
+    <w:basedOn w:val="Normal"/>
+    <w:next w:val="Normal"/>
+    <w:link w:val="Heading3Char"/>
     <w:uiPriority w:val="9"/>
     <w:semiHidden/>
     <w:unhideWhenUsed/>
@@ -1658,11 +1658,11 @@
       <w:szCs w:val="28"/>
     </w:rPr>
   </w:style>
-  <w:style w:type="paragraph" w:styleId="Cmsor4">
+  <w:style w:type="paragraph" w:styleId="Heading4">
     <w:name w:val="heading 4"/>
-    <w:basedOn w:val="Norml"/>
-    <w:next w:val="Norml"/>
-    <w:link w:val="Cmsor4Char"/>
+    <w:basedOn w:val="Normal"/>
+    <w:next w:val="Normal"/>
+    <w:link w:val="Heading4Char"/>
     <w:uiPriority w:val="9"/>
     <w:semiHidden/>
     <w:unhideWhenUsed/>
@@ -1681,11 +1681,11 @@
       <w:color w:val="2F5496" w:themeColor="accent1" w:themeShade="BF"/>
     </w:rPr>
   </w:style>
-  <w:style w:type="paragraph" w:styleId="Cmsor5">
+  <w:style w:type="paragraph" w:styleId="Heading5">
     <w:name w:val="heading 5"/>
-    <w:basedOn w:val="Norml"/>
-    <w:next w:val="Norml"/>
-    <w:link w:val="Cmsor5Char"/>
+    <w:basedOn w:val="Normal"/>
+    <w:next w:val="Normal"/>
+    <w:link w:val="Heading5Char"/>
     <w:uiPriority w:val="9"/>
     <w:semiHidden/>
     <w:unhideWhenUsed/>
@@ -1702,11 +1702,11 @@
       <w:color w:val="2F5496" w:themeColor="accent1" w:themeShade="BF"/>
     </w:rPr>
   </w:style>
-  <w:style w:type="paragraph" w:styleId="Cmsor6">
+  <w:style w:type="paragraph" w:styleId="Heading6">
     <w:name w:val="heading 6"/>
-    <w:basedOn w:val="Norml"/>
-    <w:next w:val="Norml"/>
-    <w:link w:val="Cmsor6Char"/>
+    <w:basedOn w:val="Normal"/>
+    <w:next w:val="Normal"/>
+    <w:link w:val="Heading6Char"/>
     <w:uiPriority w:val="9"/>
     <w:semiHidden/>
     <w:unhideWhenUsed/>
@@ -1725,11 +1725,11 @@
       <w:color w:val="595959" w:themeColor="text1" w:themeTint="A6"/>
     </w:rPr>
   </w:style>
-  <w:style w:type="paragraph" w:styleId="Cmsor7">
+  <w:style w:type="paragraph" w:styleId="Heading7">
     <w:name w:val="heading 7"/>
-    <w:basedOn w:val="Norml"/>
-    <w:next w:val="Norml"/>
-    <w:link w:val="Cmsor7Char"/>
+    <w:basedOn w:val="Normal"/>
+    <w:next w:val="Normal"/>
+    <w:link w:val="Heading7Char"/>
     <w:uiPriority w:val="9"/>
     <w:semiHidden/>
     <w:unhideWhenUsed/>
@@ -1746,11 +1746,11 @@
       <w:color w:val="595959" w:themeColor="text1" w:themeTint="A6"/>
     </w:rPr>
   </w:style>
-  <w:style w:type="paragraph" w:styleId="Cmsor8">
+  <w:style w:type="paragraph" w:styleId="Heading8">
     <w:name w:val="heading 8"/>
-    <w:basedOn w:val="Norml"/>
-    <w:next w:val="Norml"/>
-    <w:link w:val="Cmsor8Char"/>
+    <w:basedOn w:val="Normal"/>
+    <w:next w:val="Normal"/>
+    <w:link w:val="Heading8Char"/>
     <w:uiPriority w:val="9"/>
     <w:semiHidden/>
     <w:unhideWhenUsed/>
@@ -1769,11 +1769,11 @@
       <w:color w:val="272727" w:themeColor="text1" w:themeTint="D8"/>
     </w:rPr>
   </w:style>
-  <w:style w:type="paragraph" w:styleId="Cmsor9">
+  <w:style w:type="paragraph" w:styleId="Heading9">
     <w:name w:val="heading 9"/>
-    <w:basedOn w:val="Norml"/>
-    <w:next w:val="Norml"/>
-    <w:link w:val="Cmsor9Char"/>
+    <w:basedOn w:val="Normal"/>
+    <w:next w:val="Normal"/>
+    <w:link w:val="Heading9Char"/>
     <w:uiPriority w:val="9"/>
     <w:semiHidden/>
     <w:unhideWhenUsed/>
@@ -1790,13 +1790,13 @@
       <w:color w:val="272727" w:themeColor="text1" w:themeTint="D8"/>
     </w:rPr>
   </w:style>
-  <w:style w:type="character" w:default="1" w:styleId="Bekezdsalapbettpusa">
+  <w:style w:type="character" w:default="1" w:styleId="DefaultParagraphFont">
     <w:name w:val="Default Paragraph Font"/>
     <w:uiPriority w:val="1"/>
     <w:semiHidden/>
     <w:unhideWhenUsed/>
   </w:style>
-  <w:style w:type="table" w:default="1" w:styleId="Normltblzat">
+  <w:style w:type="table" w:default="1" w:styleId="TableNormal">
     <w:name w:val="Normal Table"/>
     <w:uiPriority w:val="99"/>
     <w:semiHidden/>
@@ -1811,16 +1811,16 @@
       </w:tblCellMar>
     </w:tblPr>
   </w:style>
-  <w:style w:type="numbering" w:default="1" w:styleId="Nemlista">
+  <w:style w:type="numbering" w:default="1" w:styleId="NoList">
     <w:name w:val="No List"/>
     <w:uiPriority w:val="99"/>
     <w:semiHidden/>
     <w:unhideWhenUsed/>
   </w:style>
-  <w:style w:type="character" w:customStyle="1" w:styleId="Cmsor1Char">
-    <w:name w:val="Címsor 1 Char"/>
-    <w:basedOn w:val="Bekezdsalapbettpusa"/>
-    <w:link w:val="Cmsor1"/>
+  <w:style w:type="character" w:customStyle="1" w:styleId="Heading1Char">
+    <w:name w:val="Heading 1 Char"/>
+    <w:basedOn w:val="DefaultParagraphFont"/>
+    <w:link w:val="Heading1"/>
     <w:uiPriority w:val="9"/>
     <w:rsid w:val="00582117"/>
     <w:rPr>
@@ -1830,10 +1830,10 @@
       <w:szCs w:val="40"/>
     </w:rPr>
   </w:style>
-  <w:style w:type="character" w:customStyle="1" w:styleId="Cmsor2Char">
-    <w:name w:val="Címsor 2 Char"/>
-    <w:basedOn w:val="Bekezdsalapbettpusa"/>
-    <w:link w:val="Cmsor2"/>
+  <w:style w:type="character" w:customStyle="1" w:styleId="Heading2Char">
+    <w:name w:val="Heading 2 Char"/>
+    <w:basedOn w:val="DefaultParagraphFont"/>
+    <w:link w:val="Heading2"/>
     <w:uiPriority w:val="9"/>
     <w:semiHidden/>
     <w:rsid w:val="00582117"/>
@@ -1844,10 +1844,10 @@
       <w:szCs w:val="32"/>
     </w:rPr>
   </w:style>
-  <w:style w:type="character" w:customStyle="1" w:styleId="Cmsor3Char">
-    <w:name w:val="Címsor 3 Char"/>
-    <w:basedOn w:val="Bekezdsalapbettpusa"/>
-    <w:link w:val="Cmsor3"/>
+  <w:style w:type="character" w:customStyle="1" w:styleId="Heading3Char">
+    <w:name w:val="Heading 3 Char"/>
+    <w:basedOn w:val="DefaultParagraphFont"/>
+    <w:link w:val="Heading3"/>
     <w:uiPriority w:val="9"/>
     <w:semiHidden/>
     <w:rsid w:val="00582117"/>
@@ -1858,10 +1858,10 @@
       <w:szCs w:val="28"/>
     </w:rPr>
   </w:style>
-  <w:style w:type="character" w:customStyle="1" w:styleId="Cmsor4Char">
-    <w:name w:val="Címsor 4 Char"/>
-    <w:basedOn w:val="Bekezdsalapbettpusa"/>
-    <w:link w:val="Cmsor4"/>
+  <w:style w:type="character" w:customStyle="1" w:styleId="Heading4Char">
+    <w:name w:val="Heading 4 Char"/>
+    <w:basedOn w:val="DefaultParagraphFont"/>
+    <w:link w:val="Heading4"/>
     <w:uiPriority w:val="9"/>
     <w:semiHidden/>
     <w:rsid w:val="00582117"/>
@@ -1872,10 +1872,10 @@
       <w:color w:val="2F5496" w:themeColor="accent1" w:themeShade="BF"/>
     </w:rPr>
   </w:style>
-  <w:style w:type="character" w:customStyle="1" w:styleId="Cmsor5Char">
-    <w:name w:val="Címsor 5 Char"/>
-    <w:basedOn w:val="Bekezdsalapbettpusa"/>
-    <w:link w:val="Cmsor5"/>
+  <w:style w:type="character" w:customStyle="1" w:styleId="Heading5Char">
+    <w:name w:val="Heading 5 Char"/>
+    <w:basedOn w:val="DefaultParagraphFont"/>
+    <w:link w:val="Heading5"/>
     <w:uiPriority w:val="9"/>
     <w:semiHidden/>
     <w:rsid w:val="00582117"/>
@@ -1884,10 +1884,10 @@
       <w:color w:val="2F5496" w:themeColor="accent1" w:themeShade="BF"/>
     </w:rPr>
   </w:style>
-  <w:style w:type="character" w:customStyle="1" w:styleId="Cmsor6Char">
-    <w:name w:val="Címsor 6 Char"/>
-    <w:basedOn w:val="Bekezdsalapbettpusa"/>
-    <w:link w:val="Cmsor6"/>
+  <w:style w:type="character" w:customStyle="1" w:styleId="Heading6Char">
+    <w:name w:val="Heading 6 Char"/>
+    <w:basedOn w:val="DefaultParagraphFont"/>
+    <w:link w:val="Heading6"/>
     <w:uiPriority w:val="9"/>
     <w:semiHidden/>
     <w:rsid w:val="00582117"/>
@@ -1898,10 +1898,10 @@
       <w:color w:val="595959" w:themeColor="text1" w:themeTint="A6"/>
     </w:rPr>
   </w:style>
-  <w:style w:type="character" w:customStyle="1" w:styleId="Cmsor7Char">
-    <w:name w:val="Címsor 7 Char"/>
-    <w:basedOn w:val="Bekezdsalapbettpusa"/>
-    <w:link w:val="Cmsor7"/>
+  <w:style w:type="character" w:customStyle="1" w:styleId="Heading7Char">
+    <w:name w:val="Heading 7 Char"/>
+    <w:basedOn w:val="DefaultParagraphFont"/>
+    <w:link w:val="Heading7"/>
     <w:uiPriority w:val="9"/>
     <w:semiHidden/>
     <w:rsid w:val="00582117"/>
@@ -1910,10 +1910,10 @@
       <w:color w:val="595959" w:themeColor="text1" w:themeTint="A6"/>
     </w:rPr>
   </w:style>
-  <w:style w:type="character" w:customStyle="1" w:styleId="Cmsor8Char">
-    <w:name w:val="Címsor 8 Char"/>
-    <w:basedOn w:val="Bekezdsalapbettpusa"/>
-    <w:link w:val="Cmsor8"/>
+  <w:style w:type="character" w:customStyle="1" w:styleId="Heading8Char">
+    <w:name w:val="Heading 8 Char"/>
+    <w:basedOn w:val="DefaultParagraphFont"/>
+    <w:link w:val="Heading8"/>
     <w:uiPriority w:val="9"/>
     <w:semiHidden/>
     <w:rsid w:val="00582117"/>
@@ -1924,10 +1924,10 @@
       <w:color w:val="272727" w:themeColor="text1" w:themeTint="D8"/>
     </w:rPr>
   </w:style>
-  <w:style w:type="character" w:customStyle="1" w:styleId="Cmsor9Char">
-    <w:name w:val="Címsor 9 Char"/>
-    <w:basedOn w:val="Bekezdsalapbettpusa"/>
-    <w:link w:val="Cmsor9"/>
+  <w:style w:type="character" w:customStyle="1" w:styleId="Heading9Char">
+    <w:name w:val="Heading 9 Char"/>
+    <w:basedOn w:val="DefaultParagraphFont"/>
+    <w:link w:val="Heading9"/>
     <w:uiPriority w:val="9"/>
     <w:semiHidden/>
     <w:rsid w:val="00582117"/>
@@ -1936,11 +1936,11 @@
       <w:color w:val="272727" w:themeColor="text1" w:themeTint="D8"/>
     </w:rPr>
   </w:style>
-  <w:style w:type="paragraph" w:styleId="Cm">
+  <w:style w:type="paragraph" w:styleId="Title">
     <w:name w:val="Title"/>
-    <w:basedOn w:val="Norml"/>
-    <w:next w:val="Norml"/>
-    <w:link w:val="CmChar"/>
+    <w:basedOn w:val="Normal"/>
+    <w:next w:val="Normal"/>
+    <w:link w:val="TitleChar"/>
     <w:uiPriority w:val="10"/>
     <w:qFormat/>
     <w:rsid w:val="00582117"/>
@@ -1956,10 +1956,10 @@
       <w:szCs w:val="56"/>
     </w:rPr>
   </w:style>
-  <w:style w:type="character" w:customStyle="1" w:styleId="CmChar">
-    <w:name w:val="Cím Char"/>
-    <w:basedOn w:val="Bekezdsalapbettpusa"/>
-    <w:link w:val="Cm"/>
+  <w:style w:type="character" w:customStyle="1" w:styleId="TitleChar">
+    <w:name w:val="Title Char"/>
+    <w:basedOn w:val="DefaultParagraphFont"/>
+    <w:link w:val="Title"/>
     <w:uiPriority w:val="10"/>
     <w:rsid w:val="00582117"/>
     <w:rPr>
@@ -1970,11 +1970,11 @@
       <w:szCs w:val="56"/>
     </w:rPr>
   </w:style>
-  <w:style w:type="paragraph" w:styleId="Alcm">
+  <w:style w:type="paragraph" w:styleId="Subtitle">
     <w:name w:val="Subtitle"/>
-    <w:basedOn w:val="Norml"/>
-    <w:next w:val="Norml"/>
-    <w:link w:val="AlcmChar"/>
+    <w:basedOn w:val="Normal"/>
+    <w:next w:val="Normal"/>
+    <w:link w:val="SubtitleChar"/>
     <w:uiPriority w:val="11"/>
     <w:qFormat/>
     <w:rsid w:val="00582117"/>
@@ -1991,10 +1991,10 @@
       <w:szCs w:val="28"/>
     </w:rPr>
   </w:style>
-  <w:style w:type="character" w:customStyle="1" w:styleId="AlcmChar">
-    <w:name w:val="Alcím Char"/>
-    <w:basedOn w:val="Bekezdsalapbettpusa"/>
-    <w:link w:val="Alcm"/>
+  <w:style w:type="character" w:customStyle="1" w:styleId="SubtitleChar">
+    <w:name w:val="Subtitle Char"/>
+    <w:basedOn w:val="DefaultParagraphFont"/>
+    <w:link w:val="Subtitle"/>
     <w:uiPriority w:val="11"/>
     <w:rsid w:val="00582117"/>
     <w:rPr>
@@ -2005,11 +2005,11 @@
       <w:szCs w:val="28"/>
     </w:rPr>
   </w:style>
-  <w:style w:type="paragraph" w:styleId="Idzet">
+  <w:style w:type="paragraph" w:styleId="Quote">
     <w:name w:val="Quote"/>
-    <w:basedOn w:val="Norml"/>
-    <w:next w:val="Norml"/>
-    <w:link w:val="IdzetChar"/>
+    <w:basedOn w:val="Normal"/>
+    <w:next w:val="Normal"/>
+    <w:link w:val="QuoteChar"/>
     <w:uiPriority w:val="29"/>
     <w:qFormat/>
     <w:rsid w:val="00582117"/>
@@ -2023,10 +2023,10 @@
       <w:color w:val="404040" w:themeColor="text1" w:themeTint="BF"/>
     </w:rPr>
   </w:style>
-  <w:style w:type="character" w:customStyle="1" w:styleId="IdzetChar">
-    <w:name w:val="Idézet Char"/>
-    <w:basedOn w:val="Bekezdsalapbettpusa"/>
-    <w:link w:val="Idzet"/>
+  <w:style w:type="character" w:customStyle="1" w:styleId="QuoteChar">
+    <w:name w:val="Quote Char"/>
+    <w:basedOn w:val="DefaultParagraphFont"/>
+    <w:link w:val="Quote"/>
     <w:uiPriority w:val="29"/>
     <w:rsid w:val="00582117"/>
     <w:rPr>
@@ -2035,9 +2035,9 @@
       <w:color w:val="404040" w:themeColor="text1" w:themeTint="BF"/>
     </w:rPr>
   </w:style>
-  <w:style w:type="paragraph" w:styleId="Listaszerbekezds">
+  <w:style w:type="paragraph" w:styleId="ListParagraph">
     <w:name w:val="List Paragraph"/>
-    <w:basedOn w:val="Norml"/>
+    <w:basedOn w:val="Normal"/>
     <w:uiPriority w:val="34"/>
     <w:qFormat/>
     <w:rsid w:val="00582117"/>
@@ -2046,9 +2046,9 @@
       <w:contextualSpacing/>
     </w:pPr>
   </w:style>
-  <w:style w:type="character" w:styleId="Erskiemels">
+  <w:style w:type="character" w:styleId="IntenseEmphasis">
     <w:name w:val="Intense Emphasis"/>
-    <w:basedOn w:val="Bekezdsalapbettpusa"/>
+    <w:basedOn w:val="DefaultParagraphFont"/>
     <w:uiPriority w:val="21"/>
     <w:qFormat/>
     <w:rsid w:val="00582117"/>
@@ -2058,11 +2058,11 @@
       <w:color w:val="2F5496" w:themeColor="accent1" w:themeShade="BF"/>
     </w:rPr>
   </w:style>
-  <w:style w:type="paragraph" w:styleId="Kiemeltidzet">
+  <w:style w:type="paragraph" w:styleId="IntenseQuote">
     <w:name w:val="Intense Quote"/>
-    <w:basedOn w:val="Norml"/>
-    <w:next w:val="Norml"/>
-    <w:link w:val="KiemeltidzetChar"/>
+    <w:basedOn w:val="Normal"/>
+    <w:next w:val="Normal"/>
+    <w:link w:val="IntenseQuoteChar"/>
     <w:uiPriority w:val="30"/>
     <w:qFormat/>
     <w:rsid w:val="00582117"/>
@@ -2081,10 +2081,10 @@
       <w:color w:val="2F5496" w:themeColor="accent1" w:themeShade="BF"/>
     </w:rPr>
   </w:style>
-  <w:style w:type="character" w:customStyle="1" w:styleId="KiemeltidzetChar">
-    <w:name w:val="Kiemelt idézet Char"/>
-    <w:basedOn w:val="Bekezdsalapbettpusa"/>
-    <w:link w:val="Kiemeltidzet"/>
+  <w:style w:type="character" w:customStyle="1" w:styleId="IntenseQuoteChar">
+    <w:name w:val="Intense Quote Char"/>
+    <w:basedOn w:val="DefaultParagraphFont"/>
+    <w:link w:val="IntenseQuote"/>
     <w:uiPriority w:val="30"/>
     <w:rsid w:val="00582117"/>
     <w:rPr>
@@ -2093,9 +2093,9 @@
       <w:color w:val="2F5496" w:themeColor="accent1" w:themeShade="BF"/>
     </w:rPr>
   </w:style>
-  <w:style w:type="character" w:styleId="Ershivatkozs">
+  <w:style w:type="character" w:styleId="IntenseReference">
     <w:name w:val="Intense Reference"/>
-    <w:basedOn w:val="Bekezdsalapbettpusa"/>
+    <w:basedOn w:val="DefaultParagraphFont"/>
     <w:uiPriority w:val="32"/>
     <w:qFormat/>
     <w:rsid w:val="00582117"/>
@@ -2107,10 +2107,10 @@
       <w:spacing w:val="5"/>
     </w:rPr>
   </w:style>
-  <w:style w:type="paragraph" w:styleId="lfej">
+  <w:style w:type="paragraph" w:styleId="Header">
     <w:name w:val="header"/>
-    <w:basedOn w:val="Norml"/>
-    <w:link w:val="lfejChar"/>
+    <w:basedOn w:val="Normal"/>
+    <w:link w:val="HeaderChar"/>
     <w:uiPriority w:val="99"/>
     <w:unhideWhenUsed/>
     <w:rsid w:val="00FA6B16"/>
@@ -2122,17 +2122,17 @@
       <w:spacing w:after="0" w:line="240" w:lineRule="auto"/>
     </w:pPr>
   </w:style>
-  <w:style w:type="character" w:customStyle="1" w:styleId="lfejChar">
-    <w:name w:val="Élőfej Char"/>
-    <w:basedOn w:val="Bekezdsalapbettpusa"/>
-    <w:link w:val="lfej"/>
+  <w:style w:type="character" w:customStyle="1" w:styleId="HeaderChar">
+    <w:name w:val="Header Char"/>
+    <w:basedOn w:val="DefaultParagraphFont"/>
+    <w:link w:val="Header"/>
     <w:uiPriority w:val="99"/>
     <w:rsid w:val="00FA6B16"/>
   </w:style>
-  <w:style w:type="paragraph" w:styleId="llb">
+  <w:style w:type="paragraph" w:styleId="Footer">
     <w:name w:val="footer"/>
-    <w:basedOn w:val="Norml"/>
-    <w:link w:val="llbChar"/>
+    <w:basedOn w:val="Normal"/>
+    <w:link w:val="FooterChar"/>
     <w:uiPriority w:val="99"/>
     <w:unhideWhenUsed/>
     <w:rsid w:val="00FA6B16"/>
@@ -2144,10 +2144,10 @@
       <w:spacing w:after="0" w:line="240" w:lineRule="auto"/>
     </w:pPr>
   </w:style>
-  <w:style w:type="character" w:customStyle="1" w:styleId="llbChar">
-    <w:name w:val="Élőláb Char"/>
-    <w:basedOn w:val="Bekezdsalapbettpusa"/>
-    <w:link w:val="llb"/>
+  <w:style w:type="character" w:customStyle="1" w:styleId="FooterChar">
+    <w:name w:val="Footer Char"/>
+    <w:basedOn w:val="DefaultParagraphFont"/>
+    <w:link w:val="Footer"/>
     <w:uiPriority w:val="99"/>
     <w:rsid w:val="00FA6B16"/>
   </w:style>

--- a/egyébb dokumentumok/töri követelményi lista.docx
+++ b/egyébb dokumentumok/töri követelményi lista.docx
@@ -152,21 +152,7 @@
         <w:rPr>
           <w:highlight w:val="yellow"/>
         </w:rPr>
-        <w:t>A portugál és spanyol felfedezések, a korai kapitalizmus (</w:t>
-      </w:r>
-      <w:proofErr w:type="spellStart"/>
-      <w:r>
-        <w:rPr>
-          <w:highlight w:val="yellow"/>
-        </w:rPr>
-        <w:t>árforradalom</w:t>
-      </w:r>
-      <w:proofErr w:type="spellEnd"/>
-      <w:r>
-        <w:rPr>
-          <w:highlight w:val="yellow"/>
-        </w:rPr>
-        <w:t>, manufaktúrák, bankok és tőzsde, a jobbágyrendszer átalakulása)</w:t>
+        <w:t>A portugál és spanyol felfedezések, a korai kapitalizmus (árforradalom, manufaktúrák, bankok és tőzsde, a jobbágyrendszer átalakulása)</w:t>
       </w:r>
     </w:p>
     <w:p>
@@ -232,30 +218,8 @@
         <w:rPr>
           <w:highlight w:val="yellow"/>
         </w:rPr>
-        <w:t xml:space="preserve">Magyarország </w:t>
-      </w:r>
-      <w:proofErr w:type="spellStart"/>
-      <w:r>
-        <w:rPr>
-          <w:highlight w:val="yellow"/>
-        </w:rPr>
-        <w:t>újranépesülése</w:t>
-      </w:r>
-      <w:proofErr w:type="spellEnd"/>
-      <w:r>
-        <w:rPr>
-          <w:highlight w:val="yellow"/>
-        </w:rPr>
-        <w:t xml:space="preserve"> és </w:t>
-      </w:r>
-      <w:proofErr w:type="spellStart"/>
-      <w:r>
-        <w:rPr>
-          <w:highlight w:val="yellow"/>
-        </w:rPr>
-        <w:t>újranépesítése</w:t>
-      </w:r>
-      <w:proofErr w:type="spellEnd"/>
+        <w:t>Magyarország újranépesülése és újranépesítése</w:t>
+      </w:r>
     </w:p>
     <w:p>
       <w:r>
@@ -451,15 +415,7 @@
     </w:p>
     <w:p>
       <w:r>
-        <w:t xml:space="preserve">A pártállam, a </w:t>
-      </w:r>
-      <w:proofErr w:type="spellStart"/>
-      <w:r>
-        <w:t>téeszesítés</w:t>
-      </w:r>
-      <w:proofErr w:type="spellEnd"/>
-      <w:r>
-        <w:t>, a tervgazdaság, a kultúrpolitika, az elnyomás változó formái – a kádári alku</w:t>
+        <w:t>A pártállam, a téeszesítés, a tervgazdaság, a kultúrpolitika, az elnyomás változó formái – a kádári alku</w:t>
       </w:r>
     </w:p>
     <w:p>
@@ -605,21 +561,7 @@
         <w:rPr>
           <w:highlight w:val="cyan"/>
         </w:rPr>
-        <w:t xml:space="preserve">Az uralkodói hatalom és </w:t>
-      </w:r>
-      <w:proofErr w:type="spellStart"/>
-      <w:r>
-        <w:rPr>
-          <w:highlight w:val="cyan"/>
-        </w:rPr>
-        <w:t>korlátai</w:t>
-      </w:r>
-      <w:proofErr w:type="spellEnd"/>
-      <w:r>
-        <w:rPr>
-          <w:highlight w:val="cyan"/>
-        </w:rPr>
-        <w:t xml:space="preserve"> (hűbériség, rendiség, rendi monarchia)</w:t>
+        <w:t>Az uralkodói hatalom és korlátai (hűbériség, rendiség, rendi monarchia)</w:t>
       </w:r>
     </w:p>
     <w:p>
@@ -659,21 +601,7 @@
         <w:rPr>
           <w:highlight w:val="yellow"/>
         </w:rPr>
-        <w:t xml:space="preserve">A </w:t>
-      </w:r>
-      <w:proofErr w:type="spellStart"/>
-      <w:r>
-        <w:rPr>
-          <w:highlight w:val="yellow"/>
-        </w:rPr>
-        <w:t>kül</w:t>
-      </w:r>
-      <w:proofErr w:type="spellEnd"/>
-      <w:r>
-        <w:rPr>
-          <w:highlight w:val="yellow"/>
-        </w:rPr>
-        <w:t>- és belpolitika új irányai: III. Béla uralkodása</w:t>
+        <w:t>A kül- és belpolitika új irányai: III. Béla uralkodása</w:t>
       </w:r>
     </w:p>
     <w:p>
@@ -725,7 +653,7 @@
     <w:p>
       <w:r>
         <w:rPr>
-          <w:highlight w:val="cyan"/>
+          <w:highlight w:val="yellow"/>
         </w:rPr>
         <w:t>Az Erdélyi Fejedelemség államszervezete</w:t>
       </w:r>
@@ -743,21 +671,7 @@
         <w:rPr>
           <w:highlight w:val="yellow"/>
         </w:rPr>
-        <w:t xml:space="preserve">Magyarország a Habsburg Birodalomban (Pragmatica </w:t>
-      </w:r>
-      <w:proofErr w:type="spellStart"/>
-      <w:r>
-        <w:rPr>
-          <w:highlight w:val="yellow"/>
-        </w:rPr>
-        <w:t>Sanctio</w:t>
-      </w:r>
-      <w:proofErr w:type="spellEnd"/>
-      <w:r>
-        <w:rPr>
-          <w:highlight w:val="yellow"/>
-        </w:rPr>
-        <w:t>, kormányzat)</w:t>
+        <w:t>Magyarország a Habsburg Birodalomban (Pragmatica Sanctio, kormányzat)</w:t>
       </w:r>
     </w:p>
     <w:p>
@@ -963,15 +877,7 @@
     </w:p>
     <w:p>
       <w:r>
-        <w:t xml:space="preserve">A </w:t>
-      </w:r>
-      <w:proofErr w:type="spellStart"/>
-      <w:r>
-        <w:t>szovjetizálás</w:t>
-      </w:r>
-      <w:proofErr w:type="spellEnd"/>
-      <w:r>
-        <w:t xml:space="preserve"> Magyarországon: a kommunisták térnyerése, a korlátozott többpártrendszer, az egypárti diktatúra kiépítése</w:t>
+        <w:t>A szovjetizálás Magyarországon: a kommunisták térnyerése, a korlátozott többpártrendszer, az egypárti diktatúra kiépítése</w:t>
       </w:r>
     </w:p>
     <w:p>

--- a/egyébb dokumentumok/töri követelményi lista.docx
+++ b/egyébb dokumentumok/töri követelményi lista.docx
@@ -607,7 +607,7 @@
     <w:p>
       <w:r>
         <w:rPr>
-          <w:highlight w:val="cyan"/>
+          <w:highlight w:val="yellow"/>
         </w:rPr>
         <w:t>Nagy Lajos külpolitikája és az 1351-es törvények</w:t>
       </w:r>

--- a/egyébb dokumentumok/töri követelményi lista.docx
+++ b/egyébb dokumentumok/töri követelményi lista.docx
@@ -1,6 +1,6 @@
 
 <file path=word/document.xml><?xml version="1.0" encoding="utf-8"?>
-<w:document xmlns:wpc="http://schemas.microsoft.com/office/word/2010/wordprocessingCanvas" xmlns:cx="http://schemas.microsoft.com/office/drawing/2014/chartex" xmlns:cx1="http://schemas.microsoft.com/office/drawing/2015/9/8/chartex" xmlns:cx2="http://schemas.microsoft.com/office/drawing/2015/10/21/chartex" xmlns:cx3="http://schemas.microsoft.com/office/drawing/2016/5/9/chartex" xmlns:cx4="http://schemas.microsoft.com/office/drawing/2016/5/10/chartex" xmlns:cx5="http://schemas.microsoft.com/office/drawing/2016/5/11/chartex" xmlns:cx6="http://schemas.microsoft.com/office/drawing/2016/5/12/chartex" xmlns:cx7="http://schemas.microsoft.com/office/drawing/2016/5/13/chartex" xmlns:cx8="http://schemas.microsoft.com/office/drawing/2016/5/14/chartex" xmlns:mc="http://schemas.openxmlformats.org/markup-compatibility/2006" xmlns:aink="http://schemas.microsoft.com/office/drawing/2016/ink" xmlns:am3d="http://schemas.microsoft.com/office/drawing/2017/model3d" xmlns:o="urn:schemas-microsoft-com:office:office" xmlns:oel="http://schemas.microsoft.com/office/2019/extlst" xmlns:r="http://schemas.openxmlformats.org/officeDocument/2006/relationships" xmlns:m="http://schemas.openxmlformats.org/officeDocument/2006/math" xmlns:v="urn:schemas-microsoft-com:vml" xmlns:wp14="http://schemas.microsoft.com/office/word/2010/wordprocessingDrawing" xmlns:wp="http://schemas.openxmlformats.org/drawingml/2006/wordprocessingDrawing" xmlns:w10="urn:schemas-microsoft-com:office:word" xmlns:w="http://schemas.openxmlformats.org/wordprocessingml/2006/main" xmlns:w14="http://schemas.microsoft.com/office/word/2010/wordml" xmlns:w15="http://schemas.microsoft.com/office/word/2012/wordml" xmlns:w16cex="http://schemas.microsoft.com/office/word/2018/wordml/cex" xmlns:w16cid="http://schemas.microsoft.com/office/word/2016/wordml/cid" xmlns:w16="http://schemas.microsoft.com/office/word/2018/wordml" xmlns:w16sdtdh="http://schemas.microsoft.com/office/word/2020/wordml/sdtdatahash" xmlns:w16se="http://schemas.microsoft.com/office/word/2015/wordml/symex" xmlns:wpg="http://schemas.microsoft.com/office/word/2010/wordprocessingGroup" xmlns:wpi="http://schemas.microsoft.com/office/word/2010/wordprocessingInk" xmlns:wne="http://schemas.microsoft.com/office/word/2006/wordml" xmlns:wps="http://schemas.microsoft.com/office/word/2010/wordprocessingShape" mc:Ignorable="w14 w15 w16se w16cid w16 w16cex w16sdtdh wp14">
+<w:document xmlns:wpc="http://schemas.microsoft.com/office/word/2010/wordprocessingCanvas" xmlns:cx="http://schemas.microsoft.com/office/drawing/2014/chartex" xmlns:cx1="http://schemas.microsoft.com/office/drawing/2015/9/8/chartex" xmlns:cx2="http://schemas.microsoft.com/office/drawing/2015/10/21/chartex" xmlns:cx3="http://schemas.microsoft.com/office/drawing/2016/5/9/chartex" xmlns:cx4="http://schemas.microsoft.com/office/drawing/2016/5/10/chartex" xmlns:cx5="http://schemas.microsoft.com/office/drawing/2016/5/11/chartex" xmlns:cx6="http://schemas.microsoft.com/office/drawing/2016/5/12/chartex" xmlns:cx7="http://schemas.microsoft.com/office/drawing/2016/5/13/chartex" xmlns:cx8="http://schemas.microsoft.com/office/drawing/2016/5/14/chartex" xmlns:mc="http://schemas.openxmlformats.org/markup-compatibility/2006" xmlns:aink="http://schemas.microsoft.com/office/drawing/2016/ink" xmlns:am3d="http://schemas.microsoft.com/office/drawing/2017/model3d" xmlns:o="urn:schemas-microsoft-com:office:office" xmlns:oel="http://schemas.microsoft.com/office/2019/extlst" xmlns:r="http://schemas.openxmlformats.org/officeDocument/2006/relationships" xmlns:m="http://schemas.openxmlformats.org/officeDocument/2006/math" xmlns:v="urn:schemas-microsoft-com:vml" xmlns:wp14="http://schemas.microsoft.com/office/word/2010/wordprocessingDrawing" xmlns:wp="http://schemas.openxmlformats.org/drawingml/2006/wordprocessingDrawing" xmlns:w10="urn:schemas-microsoft-com:office:word" xmlns:w="http://schemas.openxmlformats.org/wordprocessingml/2006/main" xmlns:w14="http://schemas.microsoft.com/office/word/2010/wordml" xmlns:w15="http://schemas.microsoft.com/office/word/2012/wordml" xmlns:w16cex="http://schemas.microsoft.com/office/word/2018/wordml/cex" xmlns:w16cid="http://schemas.microsoft.com/office/word/2016/wordml/cid" xmlns:w16="http://schemas.microsoft.com/office/word/2018/wordml" xmlns:w16du="http://schemas.microsoft.com/office/word/2023/wordml/word16du" xmlns:w16sdtdh="http://schemas.microsoft.com/office/word/2020/wordml/sdtdatahash" xmlns:w16sdtfl="http://schemas.microsoft.com/office/word/2024/wordml/sdtformatlock" xmlns:w16se="http://schemas.microsoft.com/office/word/2015/wordml/symex" xmlns:wpg="http://schemas.microsoft.com/office/word/2010/wordprocessingGroup" xmlns:wpi="http://schemas.microsoft.com/office/word/2010/wordprocessingInk" xmlns:wne="http://schemas.microsoft.com/office/word/2006/wordml" xmlns:wps="http://schemas.microsoft.com/office/word/2010/wordprocessingShape" mc:Ignorable="w14 w15 w16se w16cid w16 w16cex w16sdtdh w16sdtfl w16du wp14">
   <w:body>
     <w:p>
       <w:pPr>
@@ -773,7 +773,7 @@
     <w:p>
       <w:r>
         <w:rPr>
-          <w:highlight w:val="cyan"/>
+          <w:highlight w:val="yellow"/>
         </w:rPr>
         <w:t>A zsidóság és a németség szerepe a polgárosodásban</w:t>
       </w:r>
@@ -926,7 +926,7 @@
 </file>
 
 <file path=word/endnotes.xml><?xml version="1.0" encoding="utf-8"?>
-<w:endnotes xmlns:wpc="http://schemas.microsoft.com/office/word/2010/wordprocessingCanvas" xmlns:cx="http://schemas.microsoft.com/office/drawing/2014/chartex" xmlns:cx1="http://schemas.microsoft.com/office/drawing/2015/9/8/chartex" xmlns:cx2="http://schemas.microsoft.com/office/drawing/2015/10/21/chartex" xmlns:cx3="http://schemas.microsoft.com/office/drawing/2016/5/9/chartex" xmlns:cx4="http://schemas.microsoft.com/office/drawing/2016/5/10/chartex" xmlns:cx5="http://schemas.microsoft.com/office/drawing/2016/5/11/chartex" xmlns:cx6="http://schemas.microsoft.com/office/drawing/2016/5/12/chartex" xmlns:cx7="http://schemas.microsoft.com/office/drawing/2016/5/13/chartex" xmlns:cx8="http://schemas.microsoft.com/office/drawing/2016/5/14/chartex" xmlns:mc="http://schemas.openxmlformats.org/markup-compatibility/2006" xmlns:aink="http://schemas.microsoft.com/office/drawing/2016/ink" xmlns:am3d="http://schemas.microsoft.com/office/drawing/2017/model3d" xmlns:o="urn:schemas-microsoft-com:office:office" xmlns:oel="http://schemas.microsoft.com/office/2019/extlst" xmlns:r="http://schemas.openxmlformats.org/officeDocument/2006/relationships" xmlns:m="http://schemas.openxmlformats.org/officeDocument/2006/math" xmlns:v="urn:schemas-microsoft-com:vml" xmlns:wp14="http://schemas.microsoft.com/office/word/2010/wordprocessingDrawing" xmlns:wp="http://schemas.openxmlformats.org/drawingml/2006/wordprocessingDrawing" xmlns:w10="urn:schemas-microsoft-com:office:word" xmlns:w="http://schemas.openxmlformats.org/wordprocessingml/2006/main" xmlns:w14="http://schemas.microsoft.com/office/word/2010/wordml" xmlns:w15="http://schemas.microsoft.com/office/word/2012/wordml" xmlns:w16cex="http://schemas.microsoft.com/office/word/2018/wordml/cex" xmlns:w16cid="http://schemas.microsoft.com/office/word/2016/wordml/cid" xmlns:w16="http://schemas.microsoft.com/office/word/2018/wordml" xmlns:w16sdtdh="http://schemas.microsoft.com/office/word/2020/wordml/sdtdatahash" xmlns:w16se="http://schemas.microsoft.com/office/word/2015/wordml/symex" xmlns:wpg="http://schemas.microsoft.com/office/word/2010/wordprocessingGroup" xmlns:wpi="http://schemas.microsoft.com/office/word/2010/wordprocessingInk" xmlns:wne="http://schemas.microsoft.com/office/word/2006/wordml" xmlns:wps="http://schemas.microsoft.com/office/word/2010/wordprocessingShape" mc:Ignorable="w14 w15 w16se w16cid w16 w16cex w16sdtdh wp14">
+<w:endnotes xmlns:wpc="http://schemas.microsoft.com/office/word/2010/wordprocessingCanvas" xmlns:cx="http://schemas.microsoft.com/office/drawing/2014/chartex" xmlns:cx1="http://schemas.microsoft.com/office/drawing/2015/9/8/chartex" xmlns:cx2="http://schemas.microsoft.com/office/drawing/2015/10/21/chartex" xmlns:cx3="http://schemas.microsoft.com/office/drawing/2016/5/9/chartex" xmlns:cx4="http://schemas.microsoft.com/office/drawing/2016/5/10/chartex" xmlns:cx5="http://schemas.microsoft.com/office/drawing/2016/5/11/chartex" xmlns:cx6="http://schemas.microsoft.com/office/drawing/2016/5/12/chartex" xmlns:cx7="http://schemas.microsoft.com/office/drawing/2016/5/13/chartex" xmlns:cx8="http://schemas.microsoft.com/office/drawing/2016/5/14/chartex" xmlns:mc="http://schemas.openxmlformats.org/markup-compatibility/2006" xmlns:aink="http://schemas.microsoft.com/office/drawing/2016/ink" xmlns:am3d="http://schemas.microsoft.com/office/drawing/2017/model3d" xmlns:o="urn:schemas-microsoft-com:office:office" xmlns:oel="http://schemas.microsoft.com/office/2019/extlst" xmlns:r="http://schemas.openxmlformats.org/officeDocument/2006/relationships" xmlns:m="http://schemas.openxmlformats.org/officeDocument/2006/math" xmlns:v="urn:schemas-microsoft-com:vml" xmlns:wp14="http://schemas.microsoft.com/office/word/2010/wordprocessingDrawing" xmlns:wp="http://schemas.openxmlformats.org/drawingml/2006/wordprocessingDrawing" xmlns:w10="urn:schemas-microsoft-com:office:word" xmlns:w="http://schemas.openxmlformats.org/wordprocessingml/2006/main" xmlns:w14="http://schemas.microsoft.com/office/word/2010/wordml" xmlns:w15="http://schemas.microsoft.com/office/word/2012/wordml" xmlns:w16cex="http://schemas.microsoft.com/office/word/2018/wordml/cex" xmlns:w16cid="http://schemas.microsoft.com/office/word/2016/wordml/cid" xmlns:w16="http://schemas.microsoft.com/office/word/2018/wordml" xmlns:w16du="http://schemas.microsoft.com/office/word/2023/wordml/word16du" xmlns:w16sdtdh="http://schemas.microsoft.com/office/word/2020/wordml/sdtdatahash" xmlns:w16sdtfl="http://schemas.microsoft.com/office/word/2024/wordml/sdtformatlock" xmlns:w16se="http://schemas.microsoft.com/office/word/2015/wordml/symex" xmlns:wpg="http://schemas.microsoft.com/office/word/2010/wordprocessingGroup" xmlns:wpi="http://schemas.microsoft.com/office/word/2010/wordprocessingInk" xmlns:wne="http://schemas.microsoft.com/office/word/2006/wordml" xmlns:wps="http://schemas.microsoft.com/office/word/2010/wordprocessingShape" mc:Ignorable="w14 w15 w16se w16cid w16 w16cex w16sdtdh w16sdtfl w16du wp14">
   <w:endnote w:type="separator" w:id="-1">
     <w:p>
       <w:pPr>
@@ -951,7 +951,7 @@
 </file>
 
 <file path=word/footnotes.xml><?xml version="1.0" encoding="utf-8"?>
-<w:footnotes xmlns:wpc="http://schemas.microsoft.com/office/word/2010/wordprocessingCanvas" xmlns:cx="http://schemas.microsoft.com/office/drawing/2014/chartex" xmlns:cx1="http://schemas.microsoft.com/office/drawing/2015/9/8/chartex" xmlns:cx2="http://schemas.microsoft.com/office/drawing/2015/10/21/chartex" xmlns:cx3="http://schemas.microsoft.com/office/drawing/2016/5/9/chartex" xmlns:cx4="http://schemas.microsoft.com/office/drawing/2016/5/10/chartex" xmlns:cx5="http://schemas.microsoft.com/office/drawing/2016/5/11/chartex" xmlns:cx6="http://schemas.microsoft.com/office/drawing/2016/5/12/chartex" xmlns:cx7="http://schemas.microsoft.com/office/drawing/2016/5/13/chartex" xmlns:cx8="http://schemas.microsoft.com/office/drawing/2016/5/14/chartex" xmlns:mc="http://schemas.openxmlformats.org/markup-compatibility/2006" xmlns:aink="http://schemas.microsoft.com/office/drawing/2016/ink" xmlns:am3d="http://schemas.microsoft.com/office/drawing/2017/model3d" xmlns:o="urn:schemas-microsoft-com:office:office" xmlns:oel="http://schemas.microsoft.com/office/2019/extlst" xmlns:r="http://schemas.openxmlformats.org/officeDocument/2006/relationships" xmlns:m="http://schemas.openxmlformats.org/officeDocument/2006/math" xmlns:v="urn:schemas-microsoft-com:vml" xmlns:wp14="http://schemas.microsoft.com/office/word/2010/wordprocessingDrawing" xmlns:wp="http://schemas.openxmlformats.org/drawingml/2006/wordprocessingDrawing" xmlns:w10="urn:schemas-microsoft-com:office:word" xmlns:w="http://schemas.openxmlformats.org/wordprocessingml/2006/main" xmlns:w14="http://schemas.microsoft.com/office/word/2010/wordml" xmlns:w15="http://schemas.microsoft.com/office/word/2012/wordml" xmlns:w16cex="http://schemas.microsoft.com/office/word/2018/wordml/cex" xmlns:w16cid="http://schemas.microsoft.com/office/word/2016/wordml/cid" xmlns:w16="http://schemas.microsoft.com/office/word/2018/wordml" xmlns:w16sdtdh="http://schemas.microsoft.com/office/word/2020/wordml/sdtdatahash" xmlns:w16se="http://schemas.microsoft.com/office/word/2015/wordml/symex" xmlns:wpg="http://schemas.microsoft.com/office/word/2010/wordprocessingGroup" xmlns:wpi="http://schemas.microsoft.com/office/word/2010/wordprocessingInk" xmlns:wne="http://schemas.microsoft.com/office/word/2006/wordml" xmlns:wps="http://schemas.microsoft.com/office/word/2010/wordprocessingShape" mc:Ignorable="w14 w15 w16se w16cid w16 w16cex w16sdtdh wp14">
+<w:footnotes xmlns:wpc="http://schemas.microsoft.com/office/word/2010/wordprocessingCanvas" xmlns:cx="http://schemas.microsoft.com/office/drawing/2014/chartex" xmlns:cx1="http://schemas.microsoft.com/office/drawing/2015/9/8/chartex" xmlns:cx2="http://schemas.microsoft.com/office/drawing/2015/10/21/chartex" xmlns:cx3="http://schemas.microsoft.com/office/drawing/2016/5/9/chartex" xmlns:cx4="http://schemas.microsoft.com/office/drawing/2016/5/10/chartex" xmlns:cx5="http://schemas.microsoft.com/office/drawing/2016/5/11/chartex" xmlns:cx6="http://schemas.microsoft.com/office/drawing/2016/5/12/chartex" xmlns:cx7="http://schemas.microsoft.com/office/drawing/2016/5/13/chartex" xmlns:cx8="http://schemas.microsoft.com/office/drawing/2016/5/14/chartex" xmlns:mc="http://schemas.openxmlformats.org/markup-compatibility/2006" xmlns:aink="http://schemas.microsoft.com/office/drawing/2016/ink" xmlns:am3d="http://schemas.microsoft.com/office/drawing/2017/model3d" xmlns:o="urn:schemas-microsoft-com:office:office" xmlns:oel="http://schemas.microsoft.com/office/2019/extlst" xmlns:r="http://schemas.openxmlformats.org/officeDocument/2006/relationships" xmlns:m="http://schemas.openxmlformats.org/officeDocument/2006/math" xmlns:v="urn:schemas-microsoft-com:vml" xmlns:wp14="http://schemas.microsoft.com/office/word/2010/wordprocessingDrawing" xmlns:wp="http://schemas.openxmlformats.org/drawingml/2006/wordprocessingDrawing" xmlns:w10="urn:schemas-microsoft-com:office:word" xmlns:w="http://schemas.openxmlformats.org/wordprocessingml/2006/main" xmlns:w14="http://schemas.microsoft.com/office/word/2010/wordml" xmlns:w15="http://schemas.microsoft.com/office/word/2012/wordml" xmlns:w16cex="http://schemas.microsoft.com/office/word/2018/wordml/cex" xmlns:w16cid="http://schemas.microsoft.com/office/word/2016/wordml/cid" xmlns:w16="http://schemas.microsoft.com/office/word/2018/wordml" xmlns:w16du="http://schemas.microsoft.com/office/word/2023/wordml/word16du" xmlns:w16sdtdh="http://schemas.microsoft.com/office/word/2020/wordml/sdtdatahash" xmlns:w16sdtfl="http://schemas.microsoft.com/office/word/2024/wordml/sdtformatlock" xmlns:w16se="http://schemas.microsoft.com/office/word/2015/wordml/symex" xmlns:wpg="http://schemas.microsoft.com/office/word/2010/wordprocessingGroup" xmlns:wpi="http://schemas.microsoft.com/office/word/2010/wordprocessingInk" xmlns:wne="http://schemas.microsoft.com/office/word/2006/wordml" xmlns:wps="http://schemas.microsoft.com/office/word/2010/wordprocessingShape" mc:Ignorable="w14 w15 w16se w16cid w16 w16cex w16sdtdh w16sdtfl w16du wp14">
   <w:footnote w:type="separator" w:id="-1">
     <w:p>
       <w:pPr>
@@ -976,7 +976,7 @@
 </file>
 
 <file path=word/numbering.xml><?xml version="1.0" encoding="utf-8"?>
-<w:numbering xmlns:wpc="http://schemas.microsoft.com/office/word/2010/wordprocessingCanvas" xmlns:cx="http://schemas.microsoft.com/office/drawing/2014/chartex" xmlns:cx1="http://schemas.microsoft.com/office/drawing/2015/9/8/chartex" xmlns:cx2="http://schemas.microsoft.com/office/drawing/2015/10/21/chartex" xmlns:cx3="http://schemas.microsoft.com/office/drawing/2016/5/9/chartex" xmlns:cx4="http://schemas.microsoft.com/office/drawing/2016/5/10/chartex" xmlns:cx5="http://schemas.microsoft.com/office/drawing/2016/5/11/chartex" xmlns:cx6="http://schemas.microsoft.com/office/drawing/2016/5/12/chartex" xmlns:cx7="http://schemas.microsoft.com/office/drawing/2016/5/13/chartex" xmlns:cx8="http://schemas.microsoft.com/office/drawing/2016/5/14/chartex" xmlns:mc="http://schemas.openxmlformats.org/markup-compatibility/2006" xmlns:aink="http://schemas.microsoft.com/office/drawing/2016/ink" xmlns:am3d="http://schemas.microsoft.com/office/drawing/2017/model3d" xmlns:o="urn:schemas-microsoft-com:office:office" xmlns:oel="http://schemas.microsoft.com/office/2019/extlst" xmlns:r="http://schemas.openxmlformats.org/officeDocument/2006/relationships" xmlns:m="http://schemas.openxmlformats.org/officeDocument/2006/math" xmlns:v="urn:schemas-microsoft-com:vml" xmlns:wp14="http://schemas.microsoft.com/office/word/2010/wordprocessingDrawing" xmlns:wp="http://schemas.openxmlformats.org/drawingml/2006/wordprocessingDrawing" xmlns:w10="urn:schemas-microsoft-com:office:word" xmlns:w="http://schemas.openxmlformats.org/wordprocessingml/2006/main" xmlns:w14="http://schemas.microsoft.com/office/word/2010/wordml" xmlns:w15="http://schemas.microsoft.com/office/word/2012/wordml" xmlns:w16cex="http://schemas.microsoft.com/office/word/2018/wordml/cex" xmlns:w16cid="http://schemas.microsoft.com/office/word/2016/wordml/cid" xmlns:w16="http://schemas.microsoft.com/office/word/2018/wordml" xmlns:w16sdtdh="http://schemas.microsoft.com/office/word/2020/wordml/sdtdatahash" xmlns:w16se="http://schemas.microsoft.com/office/word/2015/wordml/symex" xmlns:wpg="http://schemas.microsoft.com/office/word/2010/wordprocessingGroup" xmlns:wpi="http://schemas.microsoft.com/office/word/2010/wordprocessingInk" xmlns:wne="http://schemas.microsoft.com/office/word/2006/wordml" xmlns:wps="http://schemas.microsoft.com/office/word/2010/wordprocessingShape" mc:Ignorable="w14 w15 w16se w16cid w16 w16cex w16sdtdh wp14">
+<w:numbering xmlns:wpc="http://schemas.microsoft.com/office/word/2010/wordprocessingCanvas" xmlns:cx="http://schemas.microsoft.com/office/drawing/2014/chartex" xmlns:cx1="http://schemas.microsoft.com/office/drawing/2015/9/8/chartex" xmlns:cx2="http://schemas.microsoft.com/office/drawing/2015/10/21/chartex" xmlns:cx3="http://schemas.microsoft.com/office/drawing/2016/5/9/chartex" xmlns:cx4="http://schemas.microsoft.com/office/drawing/2016/5/10/chartex" xmlns:cx5="http://schemas.microsoft.com/office/drawing/2016/5/11/chartex" xmlns:cx6="http://schemas.microsoft.com/office/drawing/2016/5/12/chartex" xmlns:cx7="http://schemas.microsoft.com/office/drawing/2016/5/13/chartex" xmlns:cx8="http://schemas.microsoft.com/office/drawing/2016/5/14/chartex" xmlns:mc="http://schemas.openxmlformats.org/markup-compatibility/2006" xmlns:aink="http://schemas.microsoft.com/office/drawing/2016/ink" xmlns:am3d="http://schemas.microsoft.com/office/drawing/2017/model3d" xmlns:o="urn:schemas-microsoft-com:office:office" xmlns:oel="http://schemas.microsoft.com/office/2019/extlst" xmlns:r="http://schemas.openxmlformats.org/officeDocument/2006/relationships" xmlns:m="http://schemas.openxmlformats.org/officeDocument/2006/math" xmlns:v="urn:schemas-microsoft-com:vml" xmlns:wp14="http://schemas.microsoft.com/office/word/2010/wordprocessingDrawing" xmlns:wp="http://schemas.openxmlformats.org/drawingml/2006/wordprocessingDrawing" xmlns:w10="urn:schemas-microsoft-com:office:word" xmlns:w="http://schemas.openxmlformats.org/wordprocessingml/2006/main" xmlns:w14="http://schemas.microsoft.com/office/word/2010/wordml" xmlns:w15="http://schemas.microsoft.com/office/word/2012/wordml" xmlns:w16cex="http://schemas.microsoft.com/office/word/2018/wordml/cex" xmlns:w16cid="http://schemas.microsoft.com/office/word/2016/wordml/cid" xmlns:w16="http://schemas.microsoft.com/office/word/2018/wordml" xmlns:w16du="http://schemas.microsoft.com/office/word/2023/wordml/word16du" xmlns:w16sdtdh="http://schemas.microsoft.com/office/word/2020/wordml/sdtdatahash" xmlns:w16sdtfl="http://schemas.microsoft.com/office/word/2024/wordml/sdtformatlock" xmlns:w16se="http://schemas.microsoft.com/office/word/2015/wordml/symex" xmlns:wpg="http://schemas.microsoft.com/office/word/2010/wordprocessingGroup" xmlns:wpi="http://schemas.microsoft.com/office/word/2010/wordprocessingInk" xmlns:wne="http://schemas.microsoft.com/office/word/2006/wordml" xmlns:wps="http://schemas.microsoft.com/office/word/2010/wordprocessingShape" mc:Ignorable="w14 w15 w16se w16cid w16 w16cex w16sdtdh w16sdtfl w16du wp14">
   <w:abstractNum w:abstractNumId="0" w15:restartNumberingAfterBreak="0">
     <w:nsid w:val="43305189"/>
     <w:multiLevelType w:val="hybridMultilevel"/>
@@ -1097,7 +1097,7 @@
 </file>
 
 <file path=word/styles.xml><?xml version="1.0" encoding="utf-8"?>
-<w:styles xmlns:mc="http://schemas.openxmlformats.org/markup-compatibility/2006" xmlns:r="http://schemas.openxmlformats.org/officeDocument/2006/relationships" xmlns:w="http://schemas.openxmlformats.org/wordprocessingml/2006/main" xmlns:w14="http://schemas.microsoft.com/office/word/2010/wordml" xmlns:w15="http://schemas.microsoft.com/office/word/2012/wordml" xmlns:w16cex="http://schemas.microsoft.com/office/word/2018/wordml/cex" xmlns:w16cid="http://schemas.microsoft.com/office/word/2016/wordml/cid" xmlns:w16="http://schemas.microsoft.com/office/word/2018/wordml" xmlns:w16sdtdh="http://schemas.microsoft.com/office/word/2020/wordml/sdtdatahash" xmlns:w16se="http://schemas.microsoft.com/office/word/2015/wordml/symex" mc:Ignorable="w14 w15 w16se w16cid w16 w16cex w16sdtdh">
+<w:styles xmlns:mc="http://schemas.openxmlformats.org/markup-compatibility/2006" xmlns:r="http://schemas.openxmlformats.org/officeDocument/2006/relationships" xmlns:w="http://schemas.openxmlformats.org/wordprocessingml/2006/main" xmlns:w14="http://schemas.microsoft.com/office/word/2010/wordml" xmlns:w15="http://schemas.microsoft.com/office/word/2012/wordml" xmlns:w16cex="http://schemas.microsoft.com/office/word/2018/wordml/cex" xmlns:w16cid="http://schemas.microsoft.com/office/word/2016/wordml/cid" xmlns:w16="http://schemas.microsoft.com/office/word/2018/wordml" xmlns:w16du="http://schemas.microsoft.com/office/word/2023/wordml/word16du" xmlns:w16sdtdh="http://schemas.microsoft.com/office/word/2020/wordml/sdtdatahash" xmlns:w16sdtfl="http://schemas.microsoft.com/office/word/2024/wordml/sdtformatlock" xmlns:w16se="http://schemas.microsoft.com/office/word/2015/wordml/symex" mc:Ignorable="w14 w15 w16se w16cid w16 w16cex w16sdtdh w16sdtfl w16du">
   <w:docDefaults>
     <w:rPrDefault>
       <w:rPr>

--- a/egyébb dokumentumok/töri követelményi lista.docx
+++ b/egyébb dokumentumok/töri követelményi lista.docx
@@ -35,7 +35,7 @@
     <w:p>
       <w:r>
         <w:rPr>
-          <w:highlight w:val="cyan"/>
+          <w:highlight w:val="yellow"/>
         </w:rPr>
         <w:t>A zsidó monoteizmus</w:t>
       </w:r>

--- a/egyébb dokumentumok/töri követelményi lista.docx
+++ b/egyébb dokumentumok/töri követelményi lista.docx
@@ -152,7 +152,21 @@
         <w:rPr>
           <w:highlight w:val="yellow"/>
         </w:rPr>
-        <w:t>A portugál és spanyol felfedezések, a korai kapitalizmus (árforradalom, manufaktúrák, bankok és tőzsde, a jobbágyrendszer átalakulása)</w:t>
+        <w:t>A portugál és spanyol felfedezések, a korai kapitalizmus (</w:t>
+      </w:r>
+      <w:proofErr w:type="spellStart"/>
+      <w:r>
+        <w:rPr>
+          <w:highlight w:val="yellow"/>
+        </w:rPr>
+        <w:t>árforradalom</w:t>
+      </w:r>
+      <w:proofErr w:type="spellEnd"/>
+      <w:r>
+        <w:rPr>
+          <w:highlight w:val="yellow"/>
+        </w:rPr>
+        <w:t>, manufaktúrák, bankok és tőzsde, a jobbágyrendszer átalakulása)</w:t>
       </w:r>
     </w:p>
     <w:p>
@@ -218,8 +232,30 @@
         <w:rPr>
           <w:highlight w:val="yellow"/>
         </w:rPr>
-        <w:t>Magyarország újranépesülése és újranépesítése</w:t>
-      </w:r>
+        <w:t xml:space="preserve">Magyarország </w:t>
+      </w:r>
+      <w:proofErr w:type="spellStart"/>
+      <w:r>
+        <w:rPr>
+          <w:highlight w:val="yellow"/>
+        </w:rPr>
+        <w:t>újranépesülése</w:t>
+      </w:r>
+      <w:proofErr w:type="spellEnd"/>
+      <w:r>
+        <w:rPr>
+          <w:highlight w:val="yellow"/>
+        </w:rPr>
+        <w:t xml:space="preserve"> és </w:t>
+      </w:r>
+      <w:proofErr w:type="spellStart"/>
+      <w:r>
+        <w:rPr>
+          <w:highlight w:val="yellow"/>
+        </w:rPr>
+        <w:t>újranépesítése</w:t>
+      </w:r>
+      <w:proofErr w:type="spellEnd"/>
     </w:p>
     <w:p>
       <w:r>
@@ -415,7 +451,15 @@
     </w:p>
     <w:p>
       <w:r>
-        <w:t>A pártállam, a téeszesítés, a tervgazdaság, a kultúrpolitika, az elnyomás változó formái – a kádári alku</w:t>
+        <w:t xml:space="preserve">A pártállam, a </w:t>
+      </w:r>
+      <w:proofErr w:type="spellStart"/>
+      <w:r>
+        <w:t>téeszesítés</w:t>
+      </w:r>
+      <w:proofErr w:type="spellEnd"/>
+      <w:r>
+        <w:t>, a tervgazdaság, a kultúrpolitika, az elnyomás változó formái – a kádári alku</w:t>
       </w:r>
     </w:p>
     <w:p>
@@ -489,12 +533,12 @@
     <w:p>
       <w:pPr>
         <w:rPr>
-          <w:highlight w:val="cyan"/>
-        </w:rPr>
-      </w:pPr>
-      <w:r>
-        <w:rPr>
-          <w:highlight w:val="cyan"/>
+          <w:highlight w:val="yellow"/>
+        </w:rPr>
+      </w:pPr>
+      <w:r>
+        <w:rPr>
+          <w:highlight w:val="yellow"/>
         </w:rPr>
         <w:t>Köztársaságból egyeduralom: a római köztársaság működése, Caesar és Augustus</w:t>
       </w:r>
@@ -561,7 +605,21 @@
         <w:rPr>
           <w:highlight w:val="cyan"/>
         </w:rPr>
-        <w:t>Az uralkodói hatalom és korlátai (hűbériség, rendiség, rendi monarchia)</w:t>
+        <w:t xml:space="preserve">Az uralkodói hatalom és </w:t>
+      </w:r>
+      <w:proofErr w:type="spellStart"/>
+      <w:r>
+        <w:rPr>
+          <w:highlight w:val="cyan"/>
+        </w:rPr>
+        <w:t>korlátai</w:t>
+      </w:r>
+      <w:proofErr w:type="spellEnd"/>
+      <w:r>
+        <w:rPr>
+          <w:highlight w:val="cyan"/>
+        </w:rPr>
+        <w:t xml:space="preserve"> (hűbériség, rendiség, rendi monarchia)</w:t>
       </w:r>
     </w:p>
     <w:p>
@@ -601,7 +659,21 @@
         <w:rPr>
           <w:highlight w:val="yellow"/>
         </w:rPr>
-        <w:t>A kül- és belpolitika új irányai: III. Béla uralkodása</w:t>
+        <w:t xml:space="preserve">A </w:t>
+      </w:r>
+      <w:proofErr w:type="spellStart"/>
+      <w:r>
+        <w:rPr>
+          <w:highlight w:val="yellow"/>
+        </w:rPr>
+        <w:t>kül</w:t>
+      </w:r>
+      <w:proofErr w:type="spellEnd"/>
+      <w:r>
+        <w:rPr>
+          <w:highlight w:val="yellow"/>
+        </w:rPr>
+        <w:t>- és belpolitika új irányai: III. Béla uralkodása</w:t>
       </w:r>
     </w:p>
     <w:p>
@@ -671,7 +743,21 @@
         <w:rPr>
           <w:highlight w:val="yellow"/>
         </w:rPr>
-        <w:t>Magyarország a Habsburg Birodalomban (Pragmatica Sanctio, kormányzat)</w:t>
+        <w:t xml:space="preserve">Magyarország a Habsburg Birodalomban (Pragmatica </w:t>
+      </w:r>
+      <w:proofErr w:type="spellStart"/>
+      <w:r>
+        <w:rPr>
+          <w:highlight w:val="yellow"/>
+        </w:rPr>
+        <w:t>Sanctio</w:t>
+      </w:r>
+      <w:proofErr w:type="spellEnd"/>
+      <w:r>
+        <w:rPr>
+          <w:highlight w:val="yellow"/>
+        </w:rPr>
+        <w:t>, kormányzat)</w:t>
       </w:r>
     </w:p>
     <w:p>
@@ -877,7 +963,15 @@
     </w:p>
     <w:p>
       <w:r>
-        <w:t>A szovjetizálás Magyarországon: a kommunisták térnyerése, a korlátozott többpártrendszer, az egypárti diktatúra kiépítése</w:t>
+        <w:t xml:space="preserve">A </w:t>
+      </w:r>
+      <w:proofErr w:type="spellStart"/>
+      <w:r>
+        <w:t>szovjetizálás</w:t>
+      </w:r>
+      <w:proofErr w:type="spellEnd"/>
+      <w:r>
+        <w:t xml:space="preserve"> Magyarországon: a kommunisták térnyerése, a korlátozott többpártrendszer, az egypárti diktatúra kiépítése</w:t>
       </w:r>
     </w:p>
     <w:p>

--- a/egyébb dokumentumok/töri követelményi lista.docx
+++ b/egyébb dokumentumok/töri követelményi lista.docx
@@ -894,7 +894,7 @@
     <w:p>
       <w:r>
         <w:rPr>
-          <w:highlight w:val="cyan"/>
+          <w:highlight w:val="yellow"/>
         </w:rPr>
         <w:t>Bolsevik hatalomátvétel Oroszországban</w:t>
       </w:r>

--- a/egyébb dokumentumok/töri követelményi lista.docx
+++ b/egyébb dokumentumok/töri követelményi lista.docx
@@ -406,11 +406,17 @@
     </w:p>
     <w:p>
       <w:r>
+        <w:rPr>
+          <w:highlight w:val="yellow"/>
+        </w:rPr>
         <w:t>Oktatás és kultúrpolitika Magyarországon</w:t>
       </w:r>
     </w:p>
     <w:p>
       <w:r>
+        <w:rPr>
+          <w:highlight w:val="yellow"/>
+        </w:rPr>
         <w:t>A második világháború kitörése, hadviselő felek, a világháború jellemzői (háborús bűnök, polgári célpontok és lakosság elleni erőszak, hátország, ellenállás)</w:t>
       </w:r>
     </w:p>
@@ -421,11 +427,17 @@
     </w:p>
     <w:p>
       <w:r>
+        <w:rPr>
+          <w:highlight w:val="yellow"/>
+        </w:rPr>
         <w:t>A zsidóság jogfosztásának folyamata és a holokauszt Európában és Magyarországon</w:t>
       </w:r>
     </w:p>
     <w:p>
       <w:r>
+        <w:rPr>
+          <w:highlight w:val="yellow"/>
+        </w:rPr>
         <w:t>Német megszállás, nyilas diktatúra – a hadszíntérré vált ország, deportálások a Szovjetunióba</w:t>
       </w:r>
     </w:p>
